--- a/Sprint1/Formato_Sprint_Oscar.docx
+++ b/Sprint1/Formato_Sprint_Oscar.docx
@@ -222,7 +222,7 @@
               <w:rPr>
                 <w:rFonts w:asciiTheme="minorHAnsi" w:hAnsiTheme="minorHAnsi" w:cstheme="minorHAnsi"/>
               </w:rPr>
-              <w:t xml:space="preserve">Conjunto M) </w:t>
+              <w:t xml:space="preserve">Conjunto) </w:t>
             </w:r>
           </w:p>
         </w:tc>
@@ -691,107 +691,29 @@
               <w:rPr>
                 <w:rFonts w:asciiTheme="minorHAnsi" w:hAnsiTheme="minorHAnsi" w:cstheme="minorHAnsi"/>
               </w:rPr>
-              <w:t xml:space="preserve">Las </w:t>
-            </w:r>
-            <w:r>
-              <w:rPr>
-                <w:rFonts w:asciiTheme="minorHAnsi" w:hAnsiTheme="minorHAnsi" w:cstheme="minorHAnsi"/>
-              </w:rPr>
-              <w:t xml:space="preserve">aplicaciones de escritorio, móviles o de web </w:t>
-            </w:r>
-            <w:r>
-              <w:rPr>
-                <w:rFonts w:asciiTheme="minorHAnsi" w:hAnsiTheme="minorHAnsi" w:cstheme="minorHAnsi"/>
-              </w:rPr>
-              <w:t>están</w:t>
-            </w:r>
-            <w:r>
-              <w:rPr>
-                <w:rFonts w:asciiTheme="minorHAnsi" w:hAnsiTheme="minorHAnsi" w:cstheme="minorHAnsi"/>
-              </w:rPr>
-              <w:t xml:space="preserve"> siendo </w:t>
-            </w:r>
-            <w:r>
-              <w:rPr>
-                <w:rFonts w:asciiTheme="minorHAnsi" w:hAnsiTheme="minorHAnsi" w:cstheme="minorHAnsi"/>
-              </w:rPr>
-              <w:t>implementadas</w:t>
-            </w:r>
-            <w:r>
-              <w:rPr>
-                <w:rFonts w:asciiTheme="minorHAnsi" w:hAnsiTheme="minorHAnsi" w:cstheme="minorHAnsi"/>
-              </w:rPr>
-              <w:t xml:space="preserve"> en diferentes áreas y contextos de la </w:t>
-            </w:r>
-            <w:r>
-              <w:rPr>
-                <w:rFonts w:asciiTheme="minorHAnsi" w:hAnsiTheme="minorHAnsi" w:cstheme="minorHAnsi"/>
-              </w:rPr>
-              <w:t>vida, ya que permiten un manejo óptimo de la información, agilizando procesos y permitiendo controlar el flujo de datos.</w:t>
-            </w:r>
-          </w:p>
-          <w:p>
-            <w:pPr>
-              <w:jc w:val="both"/>
-              <w:rPr>
-                <w:rFonts w:asciiTheme="minorHAnsi" w:hAnsiTheme="minorHAnsi" w:cstheme="minorHAnsi"/>
-              </w:rPr>
-            </w:pPr>
-          </w:p>
-          <w:p>
-            <w:pPr>
-              <w:jc w:val="both"/>
-              <w:rPr>
-                <w:rFonts w:asciiTheme="minorHAnsi" w:hAnsiTheme="minorHAnsi" w:cstheme="minorHAnsi"/>
-              </w:rPr>
-            </w:pPr>
-            <w:r>
-              <w:rPr>
-                <w:rFonts w:asciiTheme="minorHAnsi" w:hAnsiTheme="minorHAnsi" w:cstheme="minorHAnsi"/>
-              </w:rPr>
-              <w:t xml:space="preserve">Se busca desarrollar una aplicación web enfocada en la administración de un conjunto, con ayuda de herramientas digitales se busca lograr este objetivo, permitiendo que la pagina ofrezca un espacio para cada </w:t>
-            </w:r>
-            <w:r>
-              <w:rPr>
-                <w:rFonts w:asciiTheme="minorHAnsi" w:hAnsiTheme="minorHAnsi" w:cstheme="minorHAnsi"/>
-              </w:rPr>
-              <w:t>una</w:t>
-            </w:r>
-            <w:r>
-              <w:rPr>
-                <w:rFonts w:asciiTheme="minorHAnsi" w:hAnsiTheme="minorHAnsi" w:cstheme="minorHAnsi"/>
-              </w:rPr>
-              <w:t xml:space="preserve"> de </w:t>
-            </w:r>
-            <w:r>
-              <w:rPr>
-                <w:rFonts w:asciiTheme="minorHAnsi" w:hAnsiTheme="minorHAnsi" w:cstheme="minorHAnsi"/>
-              </w:rPr>
-              <w:t>las diferentes actores</w:t>
-            </w:r>
-            <w:r>
-              <w:rPr>
-                <w:rFonts w:asciiTheme="minorHAnsi" w:hAnsiTheme="minorHAnsi" w:cstheme="minorHAnsi"/>
-              </w:rPr>
-              <w:t xml:space="preserve"> que hagan parte de X conjunto al que se vaya implementar</w:t>
-            </w:r>
-            <w:r>
-              <w:rPr>
-                <w:rFonts w:asciiTheme="minorHAnsi" w:hAnsiTheme="minorHAnsi" w:cstheme="minorHAnsi"/>
-              </w:rPr>
-              <w:t xml:space="preserve"> la página</w:t>
-            </w:r>
-            <w:r>
-              <w:rPr>
-                <w:rFonts w:asciiTheme="minorHAnsi" w:hAnsiTheme="minorHAnsi" w:cstheme="minorHAnsi"/>
-              </w:rPr>
-              <w:t>, teniendo en cuenta el manejo de los datos y sobre todo su seguridad, permitiendo que la pagina sea optima, clara y concisa al momento de ser utilizada dando una buena experiencia dentro de esta</w:t>
-            </w:r>
-            <w:r>
-              <w:rPr>
-                <w:rFonts w:asciiTheme="minorHAnsi" w:hAnsiTheme="minorHAnsi" w:cstheme="minorHAnsi"/>
-              </w:rPr>
-              <w:t xml:space="preserve"> a los usuarios.</w:t>
+              <w:t>Las aplicaciones de escritorio, móviles o de web están siendo implementadas en diferentes áreas y contextos de la vida, ya que permiten un manejo óptimo de la información, agilizando procesos y permitiendo controlar el flujo de datos.</w:t>
+            </w:r>
+          </w:p>
+          <w:p>
+            <w:pPr>
+              <w:jc w:val="both"/>
+              <w:rPr>
+                <w:rFonts w:asciiTheme="minorHAnsi" w:hAnsiTheme="minorHAnsi" w:cstheme="minorHAnsi"/>
+              </w:rPr>
+            </w:pPr>
+          </w:p>
+          <w:p>
+            <w:pPr>
+              <w:jc w:val="both"/>
+              <w:rPr>
+                <w:rFonts w:asciiTheme="minorHAnsi" w:hAnsiTheme="minorHAnsi" w:cstheme="minorHAnsi"/>
+              </w:rPr>
+            </w:pPr>
+            <w:r>
+              <w:rPr>
+                <w:rFonts w:asciiTheme="minorHAnsi" w:hAnsiTheme="minorHAnsi" w:cstheme="minorHAnsi"/>
+              </w:rPr>
+              <w:t>Se busca desarrollar una aplicación web enfocada en la administración de un conjunto, con ayuda de herramientas digitales se busca lograr este objetivo, permitiendo que la pagina ofrezca un espacio para cada una de las diferentes actores que hagan parte de X conjunto al que se vaya implementar la página, teniendo en cuenta el manejo de los datos y sobre todo su seguridad, permitiendo que la pagina sea optima, clara y concisa al momento de ser utilizada dando una buena experiencia dentro de esta a los usuarios.</w:t>
             </w:r>
           </w:p>
           <w:p>
@@ -963,19 +885,7 @@
               <w:rPr>
                 <w:rFonts w:asciiTheme="minorHAnsi" w:hAnsiTheme="minorHAnsi" w:cstheme="minorHAnsi"/>
               </w:rPr>
-              <w:t xml:space="preserve">realizar diferentes procesos administrativos, control y </w:t>
-            </w:r>
-            <w:r>
-              <w:rPr>
-                <w:rFonts w:asciiTheme="minorHAnsi" w:hAnsiTheme="minorHAnsi" w:cstheme="minorHAnsi"/>
-              </w:rPr>
-              <w:t>gestión</w:t>
-            </w:r>
-            <w:r>
-              <w:rPr>
-                <w:rFonts w:asciiTheme="minorHAnsi" w:hAnsiTheme="minorHAnsi" w:cstheme="minorHAnsi"/>
-              </w:rPr>
-              <w:t xml:space="preserve"> de da</w:t>
+              <w:t>realizar diferentes procesos administrativos, control y gestión de da</w:t>
             </w:r>
             <w:r>
               <w:rPr>
@@ -1243,13 +1153,7 @@
               <w:rPr>
                 <w:rFonts w:asciiTheme="minorHAnsi" w:hAnsiTheme="minorHAnsi" w:cstheme="minorHAnsi"/>
               </w:rPr>
-              <w:t>Contribuir en la metodología</w:t>
-            </w:r>
-            <w:r>
-              <w:rPr>
-                <w:rFonts w:asciiTheme="minorHAnsi" w:hAnsiTheme="minorHAnsi" w:cstheme="minorHAnsi"/>
-              </w:rPr>
-              <w:t xml:space="preserve"> administrativa que lleven a cabo los conjuntos residenciales</w:t>
+              <w:t>Contribuir en la metodología administrativa que lleven a cabo los conjuntos residenciales</w:t>
             </w:r>
           </w:p>
           <w:p>
@@ -2638,7 +2542,73 @@
         <w:rPr>
           <w:color w:val="000000" w:themeColor="text1"/>
         </w:rPr>
-        <w:t>Diseño</w:t>
+        <w:t>Diseño:</w:t>
+      </w:r>
+    </w:p>
+    <w:p>
+      <w:pPr>
+        <w:pStyle w:val="Prrafodelista"/>
+        <w:ind w:left="1440"/>
+      </w:pPr>
+    </w:p>
+    <w:p>
+      <w:pPr>
+        <w:pStyle w:val="Prrafodelista"/>
+        <w:numPr>
+          <w:ilvl w:val="1"/>
+          <w:numId w:val="6"/>
+        </w:numPr>
+      </w:pPr>
+      <w:r>
+        <w:rPr>
+          <w:color w:val="000000" w:themeColor="text1"/>
+        </w:rPr>
+        <w:t>interfaz de fácil manejo</w:t>
+      </w:r>
+    </w:p>
+    <w:p>
+      <w:pPr>
+        <w:pStyle w:val="Prrafodelista"/>
+        <w:numPr>
+          <w:ilvl w:val="1"/>
+          <w:numId w:val="6"/>
+        </w:numPr>
+      </w:pPr>
+      <w:r>
+        <w:rPr>
+          <w:color w:val="000000" w:themeColor="text1"/>
+        </w:rPr>
+        <w:t>espacios muy llamativos y agradables para el usuario</w:t>
+      </w:r>
+    </w:p>
+    <w:p>
+      <w:pPr>
+        <w:pStyle w:val="Prrafodelista"/>
+        <w:numPr>
+          <w:ilvl w:val="1"/>
+          <w:numId w:val="6"/>
+        </w:numPr>
+      </w:pPr>
+      <w:r>
+        <w:rPr>
+          <w:color w:val="000000" w:themeColor="text1"/>
+        </w:rPr>
+        <w:t xml:space="preserve"> priorizar las vistas y ubicaciones. (según el nivel de importancia para el usuario</w:t>
+      </w:r>
+    </w:p>
+    <w:p>
+      <w:pPr>
+        <w:pStyle w:val="Prrafodelista"/>
+        <w:numPr>
+          <w:ilvl w:val="0"/>
+          <w:numId w:val="6"/>
+        </w:numPr>
+      </w:pPr>
+      <w:r>
+        <w:rPr>
+          <w:color w:val="000000" w:themeColor="text1"/>
+        </w:rPr>
+        <w:t>Seguridad</w:t>
       </w:r>
       <w:r>
         <w:rPr>
@@ -2650,12 +2620,6 @@
     <w:p>
       <w:pPr>
         <w:pStyle w:val="Prrafodelista"/>
-        <w:ind w:left="1440"/>
-      </w:pPr>
-    </w:p>
-    <w:p>
-      <w:pPr>
-        <w:pStyle w:val="Prrafodelista"/>
         <w:numPr>
           <w:ilvl w:val="1"/>
           <w:numId w:val="6"/>
@@ -2665,13 +2629,13 @@
         <w:rPr>
           <w:color w:val="000000" w:themeColor="text1"/>
         </w:rPr>
-        <w:t xml:space="preserve">interfaz </w:t>
+        <w:t xml:space="preserve">El sistema debe </w:t>
       </w:r>
       <w:r>
         <w:rPr>
           <w:color w:val="000000" w:themeColor="text1"/>
         </w:rPr>
-        <w:t>de fácil manejo</w:t>
+        <w:t>preservar los datos registrados.</w:t>
       </w:r>
     </w:p>
     <w:p>
@@ -2686,61 +2650,46 @@
         <w:rPr>
           <w:color w:val="000000" w:themeColor="text1"/>
         </w:rPr>
-        <w:t>espacios muy llamativos</w:t>
+        <w:t xml:space="preserve"> cumplir </w:t>
       </w:r>
       <w:r>
         <w:rPr>
           <w:color w:val="000000" w:themeColor="text1"/>
         </w:rPr>
-        <w:t xml:space="preserve"> y agradables para el usuario</w:t>
-      </w:r>
-    </w:p>
-    <w:p>
-      <w:pPr>
-        <w:pStyle w:val="Prrafodelista"/>
-        <w:numPr>
-          <w:ilvl w:val="1"/>
-          <w:numId w:val="6"/>
-        </w:numPr>
-      </w:pPr>
+        <w:t>con las políticas</w:t>
+      </w:r>
       <w:r>
         <w:rPr>
           <w:color w:val="000000" w:themeColor="text1"/>
         </w:rPr>
-        <w:t xml:space="preserve"> </w:t>
+        <w:t xml:space="preserve"> de</w:t>
       </w:r>
       <w:r>
         <w:rPr>
           <w:color w:val="000000" w:themeColor="text1"/>
         </w:rPr>
-        <w:t>priorizar las vistas</w:t>
+        <w:t> seguridad de la información y tratamiento de datos personales</w:t>
       </w:r>
       <w:r>
         <w:rPr>
           <w:color w:val="000000" w:themeColor="text1"/>
         </w:rPr>
-        <w:t xml:space="preserve"> y </w:t>
-      </w:r>
+        <w:t>.</w:t>
+      </w:r>
+    </w:p>
+    <w:p>
+      <w:pPr>
+        <w:pStyle w:val="Prrafodelista"/>
+        <w:numPr>
+          <w:ilvl w:val="0"/>
+          <w:numId w:val="6"/>
+        </w:numPr>
+      </w:pPr>
       <w:r>
         <w:rPr>
           <w:color w:val="000000" w:themeColor="text1"/>
         </w:rPr>
-        <w:t>ubicaciones. (según el nivel de importancia para el usuario</w:t>
-      </w:r>
-    </w:p>
-    <w:p>
-      <w:pPr>
-        <w:pStyle w:val="Prrafodelista"/>
-        <w:numPr>
-          <w:ilvl w:val="0"/>
-          <w:numId w:val="6"/>
-        </w:numPr>
-      </w:pPr>
-      <w:r>
-        <w:rPr>
-          <w:color w:val="000000" w:themeColor="text1"/>
-        </w:rPr>
-        <w:t>Seguridad</w:t>
+        <w:t>Estabilidad en el del contenido</w:t>
       </w:r>
       <w:r>
         <w:rPr>
@@ -2761,13 +2710,19 @@
         <w:rPr>
           <w:color w:val="000000" w:themeColor="text1"/>
         </w:rPr>
-        <w:t xml:space="preserve">El sistema debe </w:t>
+        <w:t xml:space="preserve">El contenido </w:t>
       </w:r>
       <w:r>
         <w:rPr>
           <w:color w:val="000000" w:themeColor="text1"/>
         </w:rPr>
-        <w:t>preservar los datos registrados</w:t>
+        <w:t xml:space="preserve">debe permanecer </w:t>
+      </w:r>
+      <w:r>
+        <w:rPr>
+          <w:color w:val="000000" w:themeColor="text1"/>
+        </w:rPr>
+        <w:t>estable para el usuario</w:t>
       </w:r>
       <w:r>
         <w:rPr>
@@ -2788,58 +2743,171 @@
         <w:rPr>
           <w:color w:val="000000" w:themeColor="text1"/>
         </w:rPr>
-        <w:t xml:space="preserve"> cumpli</w:t>
-      </w:r>
+        <w:t>El contenido no debe tener distorsiones</w:t>
+      </w:r>
+    </w:p>
+    <w:p>
+      <w:pPr>
+        <w:pStyle w:val="Prrafodelista"/>
+        <w:numPr>
+          <w:ilvl w:val="0"/>
+          <w:numId w:val="6"/>
+        </w:numPr>
+      </w:pPr>
       <w:r>
         <w:rPr>
           <w:color w:val="000000" w:themeColor="text1"/>
         </w:rPr>
-        <w:t>r</w:t>
-      </w:r>
+        <w:t xml:space="preserve">Disponibilidad: </w:t>
+      </w:r>
+    </w:p>
+    <w:p>
+      <w:pPr>
+        <w:pStyle w:val="Prrafodelista"/>
+        <w:numPr>
+          <w:ilvl w:val="1"/>
+          <w:numId w:val="6"/>
+        </w:numPr>
+      </w:pPr>
       <w:r>
         <w:rPr>
           <w:color w:val="000000" w:themeColor="text1"/>
         </w:rPr>
-        <w:t xml:space="preserve"> </w:t>
-      </w:r>
+        <w:t>La página no tendrá restricciones de horario.</w:t>
+      </w:r>
+    </w:p>
+    <w:p>
+      <w:pPr>
+        <w:pStyle w:val="Prrafodelista"/>
+        <w:numPr>
+          <w:ilvl w:val="0"/>
+          <w:numId w:val="6"/>
+        </w:numPr>
+      </w:pPr>
       <w:r>
         <w:rPr>
           <w:color w:val="000000" w:themeColor="text1"/>
         </w:rPr>
-        <w:t>con las políticas</w:t>
-      </w:r>
-      <w:r>
+        <w:t>Rendimiento:</w:t>
+      </w:r>
+    </w:p>
+    <w:p>
+      <w:pPr>
+        <w:pStyle w:val="Prrafodelista"/>
+        <w:numPr>
+          <w:ilvl w:val="1"/>
+          <w:numId w:val="6"/>
+        </w:numPr>
+        <w:jc w:val="both"/>
         <w:rPr>
           <w:color w:val="000000" w:themeColor="text1"/>
         </w:rPr>
-        <w:t xml:space="preserve"> de</w:t>
-      </w:r>
+      </w:pPr>
       <w:r>
         <w:rPr>
           <w:color w:val="000000" w:themeColor="text1"/>
         </w:rPr>
-        <w:t> seguridad de la información y tratamiento de datos personales</w:t>
-      </w:r>
-      <w:r>
+        <w:t>El rendimiento debe ser apto para el manejo de datos.</w:t>
+      </w:r>
+    </w:p>
+    <w:p>
+      <w:pPr>
+        <w:pStyle w:val="Prrafodelista"/>
+        <w:numPr>
+          <w:ilvl w:val="1"/>
+          <w:numId w:val="6"/>
+        </w:numPr>
+        <w:jc w:val="both"/>
         <w:rPr>
           <w:color w:val="000000" w:themeColor="text1"/>
         </w:rPr>
-        <w:t>.</w:t>
-      </w:r>
-    </w:p>
-    <w:p>
-      <w:pPr>
-        <w:pStyle w:val="Prrafodelista"/>
-        <w:numPr>
-          <w:ilvl w:val="0"/>
-          <w:numId w:val="6"/>
-        </w:numPr>
       </w:pPr>
       <w:r>
         <w:rPr>
           <w:color w:val="000000" w:themeColor="text1"/>
         </w:rPr>
-        <w:t>Estabilidad en el del contenido</w:t>
+        <w:t>Rendimiento en e</w:t>
+      </w:r>
+      <w:r>
+        <w:rPr>
+          <w:color w:val="000000" w:themeColor="text1"/>
+        </w:rPr>
+        <w:t xml:space="preserve">l lenguaje de procesamiento </w:t>
+      </w:r>
+      <w:r>
+        <w:rPr>
+          <w:color w:val="000000" w:themeColor="text1"/>
+        </w:rPr>
+        <w:t xml:space="preserve">de </w:t>
+      </w:r>
+      <w:r>
+        <w:rPr>
+          <w:color w:val="000000" w:themeColor="text1"/>
+        </w:rPr>
+        <w:t>datos</w:t>
+      </w:r>
+      <w:r>
+        <w:rPr>
+          <w:color w:val="000000" w:themeColor="text1"/>
+        </w:rPr>
+        <w:t>,</w:t>
+      </w:r>
+    </w:p>
+    <w:p>
+      <w:pPr>
+        <w:pStyle w:val="Prrafodelista"/>
+        <w:numPr>
+          <w:ilvl w:val="1"/>
+          <w:numId w:val="6"/>
+        </w:numPr>
+        <w:jc w:val="both"/>
+        <w:rPr>
+          <w:color w:val="000000" w:themeColor="text1"/>
+        </w:rPr>
+      </w:pPr>
+      <w:r>
+        <w:rPr>
+          <w:color w:val="000000" w:themeColor="text1"/>
+        </w:rPr>
+        <w:t>interfaz gráfica de fácil lectura que permita que la pagina pueda responder al uso de varios usuarios</w:t>
+      </w:r>
+    </w:p>
+    <w:p>
+      <w:pPr>
+        <w:pStyle w:val="Prrafodelista"/>
+        <w:numPr>
+          <w:ilvl w:val="1"/>
+          <w:numId w:val="6"/>
+        </w:numPr>
+        <w:jc w:val="both"/>
+        <w:rPr>
+          <w:color w:val="000000" w:themeColor="text1"/>
+        </w:rPr>
+      </w:pPr>
+      <w:r>
+        <w:rPr>
+          <w:color w:val="000000" w:themeColor="text1"/>
+        </w:rPr>
+        <w:t>Nota: (tener en cuenta según lo requerido por el cliente)</w:t>
+      </w:r>
+    </w:p>
+    <w:p>
+      <w:pPr>
+        <w:pStyle w:val="Prrafodelista"/>
+        <w:numPr>
+          <w:ilvl w:val="0"/>
+          <w:numId w:val="6"/>
+        </w:numPr>
+        <w:jc w:val="both"/>
+        <w:rPr>
+          <w:color w:val="000000" w:themeColor="text1"/>
+        </w:rPr>
+      </w:pPr>
+      <w:r>
+        <w:rPr>
+          <w:color w:val="000000" w:themeColor="text1"/>
+        </w:rPr>
+        <w:t>Confiabilidad</w:t>
       </w:r>
       <w:r>
         <w:rPr>
@@ -2855,108 +2923,54 @@
           <w:ilvl w:val="1"/>
           <w:numId w:val="6"/>
         </w:numPr>
-      </w:pPr>
-      <w:r>
+        <w:jc w:val="both"/>
         <w:rPr>
           <w:color w:val="000000" w:themeColor="text1"/>
         </w:rPr>
-        <w:t xml:space="preserve">El contenido </w:t>
-      </w:r>
+      </w:pPr>
       <w:r>
         <w:rPr>
           <w:color w:val="000000" w:themeColor="text1"/>
         </w:rPr>
-        <w:t xml:space="preserve">debe permanecer </w:t>
-      </w:r>
-      <w:r>
+        <w:t>Control de la información.</w:t>
+      </w:r>
+    </w:p>
+    <w:p>
+      <w:pPr>
+        <w:pStyle w:val="Prrafodelista"/>
+        <w:numPr>
+          <w:ilvl w:val="1"/>
+          <w:numId w:val="6"/>
+        </w:numPr>
+        <w:jc w:val="both"/>
         <w:rPr>
           <w:color w:val="000000" w:themeColor="text1"/>
         </w:rPr>
-        <w:t>estable para el usuario</w:t>
-      </w:r>
+      </w:pPr>
       <w:r>
         <w:rPr>
           <w:color w:val="000000" w:themeColor="text1"/>
         </w:rPr>
-        <w:t>.</w:t>
-      </w:r>
-    </w:p>
-    <w:p>
-      <w:pPr>
-        <w:pStyle w:val="Prrafodelista"/>
-        <w:numPr>
-          <w:ilvl w:val="1"/>
+        <w:t>El sistema se debe parametrizar para evitar que sea expuesta la información.</w:t>
+      </w:r>
+    </w:p>
+    <w:p>
+      <w:pPr>
+        <w:pStyle w:val="Prrafodelista"/>
+        <w:numPr>
+          <w:ilvl w:val="0"/>
           <w:numId w:val="6"/>
         </w:numPr>
-      </w:pPr>
-      <w:r>
+        <w:jc w:val="both"/>
         <w:rPr>
           <w:color w:val="000000" w:themeColor="text1"/>
         </w:rPr>
-        <w:t>El contenido no debe tener distorsiones</w:t>
-      </w:r>
-    </w:p>
-    <w:p>
-      <w:pPr>
-        <w:pStyle w:val="Prrafodelista"/>
-        <w:numPr>
-          <w:ilvl w:val="0"/>
-          <w:numId w:val="6"/>
-        </w:numPr>
       </w:pPr>
       <w:r>
         <w:rPr>
           <w:color w:val="000000" w:themeColor="text1"/>
         </w:rPr>
-        <w:t>D</w:t>
-      </w:r>
-      <w:r>
-        <w:rPr>
-          <w:color w:val="000000" w:themeColor="text1"/>
-        </w:rPr>
-        <w:t>isponibilidad</w:t>
-      </w:r>
-      <w:r>
-        <w:rPr>
-          <w:color w:val="000000" w:themeColor="text1"/>
-        </w:rPr>
-        <w:t xml:space="preserve">: </w:t>
-      </w:r>
-    </w:p>
-    <w:p>
-      <w:pPr>
-        <w:pStyle w:val="Prrafodelista"/>
-        <w:numPr>
-          <w:ilvl w:val="1"/>
-          <w:numId w:val="6"/>
-        </w:numPr>
-      </w:pPr>
-      <w:r>
-        <w:rPr>
-          <w:color w:val="000000" w:themeColor="text1"/>
-        </w:rPr>
-        <w:t>La página no tendrá restricciones de horario.</w:t>
-      </w:r>
-    </w:p>
-    <w:p>
-      <w:pPr>
-        <w:pStyle w:val="Prrafodelista"/>
-        <w:numPr>
-          <w:ilvl w:val="0"/>
-          <w:numId w:val="6"/>
-        </w:numPr>
-      </w:pPr>
-      <w:r>
-        <w:rPr>
-          <w:color w:val="000000" w:themeColor="text1"/>
-        </w:rPr>
-        <w:t>R</w:t>
-      </w:r>
-      <w:r>
-        <w:rPr>
-          <w:color w:val="000000" w:themeColor="text1"/>
-        </w:rPr>
-        <w:t>endimiento</w:t>
+        <w:t>Escalabilidad</w:t>
       </w:r>
       <w:r>
         <w:rPr>
@@ -2968,22 +2982,11 @@
     <w:p>
       <w:pPr>
         <w:pStyle w:val="Prrafodelista"/>
-        <w:numPr>
-          <w:ilvl w:val="1"/>
-          <w:numId w:val="6"/>
-        </w:numPr>
-        <w:jc w:val="both"/>
-        <w:cnfStyle w:val="000000100000" w:firstRow="0" w:lastRow="0" w:firstColumn="0" w:lastColumn="0" w:oddVBand="0" w:evenVBand="0" w:oddHBand="1" w:evenHBand="0" w:firstRowFirstColumn="0" w:firstRowLastColumn="0" w:lastRowFirstColumn="0" w:lastRowLastColumn="0"/>
+        <w:ind w:left="1440"/>
         <w:rPr>
           <w:color w:val="000000" w:themeColor="text1"/>
         </w:rPr>
       </w:pPr>
-      <w:r>
-        <w:rPr>
-          <w:color w:val="000000" w:themeColor="text1"/>
-        </w:rPr>
-        <w:t>El rendimiento debe ser apto para el manejo de datos.</w:t>
-      </w:r>
     </w:p>
     <w:p>
       <w:pPr>
@@ -2992,193 +2995,6 @@
           <w:ilvl w:val="1"/>
           <w:numId w:val="6"/>
         </w:numPr>
-        <w:jc w:val="both"/>
-        <w:cnfStyle w:val="000000100000" w:firstRow="0" w:lastRow="0" w:firstColumn="0" w:lastColumn="0" w:oddVBand="0" w:evenVBand="0" w:oddHBand="1" w:evenHBand="0" w:firstRowFirstColumn="0" w:firstRowLastColumn="0" w:lastRowFirstColumn="0" w:lastRowLastColumn="0"/>
-        <w:rPr>
-          <w:color w:val="000000" w:themeColor="text1"/>
-        </w:rPr>
-      </w:pPr>
-      <w:r>
-        <w:rPr>
-          <w:color w:val="000000" w:themeColor="text1"/>
-        </w:rPr>
-        <w:t>Rendimiento en e</w:t>
-      </w:r>
-      <w:r>
-        <w:rPr>
-          <w:color w:val="000000" w:themeColor="text1"/>
-        </w:rPr>
-        <w:t xml:space="preserve">l lenguaje de procesamiento </w:t>
-      </w:r>
-      <w:r>
-        <w:rPr>
-          <w:color w:val="000000" w:themeColor="text1"/>
-        </w:rPr>
-        <w:t xml:space="preserve">de </w:t>
-      </w:r>
-      <w:r>
-        <w:rPr>
-          <w:color w:val="000000" w:themeColor="text1"/>
-        </w:rPr>
-        <w:t>datos</w:t>
-      </w:r>
-      <w:r>
-        <w:rPr>
-          <w:color w:val="000000" w:themeColor="text1"/>
-        </w:rPr>
-        <w:t>,</w:t>
-      </w:r>
-    </w:p>
-    <w:p>
-      <w:pPr>
-        <w:pStyle w:val="Prrafodelista"/>
-        <w:numPr>
-          <w:ilvl w:val="1"/>
-          <w:numId w:val="6"/>
-        </w:numPr>
-        <w:jc w:val="both"/>
-        <w:cnfStyle w:val="000000100000" w:firstRow="0" w:lastRow="0" w:firstColumn="0" w:lastColumn="0" w:oddVBand="0" w:evenVBand="0" w:oddHBand="1" w:evenHBand="0" w:firstRowFirstColumn="0" w:firstRowLastColumn="0" w:lastRowFirstColumn="0" w:lastRowLastColumn="0"/>
-        <w:rPr>
-          <w:color w:val="000000" w:themeColor="text1"/>
-        </w:rPr>
-      </w:pPr>
-      <w:r>
-        <w:rPr>
-          <w:color w:val="000000" w:themeColor="text1"/>
-        </w:rPr>
-        <w:t>interfaz gráfica de fácil lectura que permita que la pagina pueda responder al uso de varios usuarios</w:t>
-      </w:r>
-    </w:p>
-    <w:p>
-      <w:pPr>
-        <w:pStyle w:val="Prrafodelista"/>
-        <w:numPr>
-          <w:ilvl w:val="1"/>
-          <w:numId w:val="6"/>
-        </w:numPr>
-        <w:jc w:val="both"/>
-        <w:cnfStyle w:val="000000100000" w:firstRow="0" w:lastRow="0" w:firstColumn="0" w:lastColumn="0" w:oddVBand="0" w:evenVBand="0" w:oddHBand="1" w:evenHBand="0" w:firstRowFirstColumn="0" w:firstRowLastColumn="0" w:lastRowFirstColumn="0" w:lastRowLastColumn="0"/>
-        <w:rPr>
-          <w:color w:val="000000" w:themeColor="text1"/>
-        </w:rPr>
-      </w:pPr>
-      <w:r>
-        <w:rPr>
-          <w:color w:val="000000" w:themeColor="text1"/>
-        </w:rPr>
-        <w:t>Nota: (tener en cuenta según lo requerido por el cliente)</w:t>
-      </w:r>
-    </w:p>
-    <w:p>
-      <w:pPr>
-        <w:pStyle w:val="Prrafodelista"/>
-        <w:numPr>
-          <w:ilvl w:val="0"/>
-          <w:numId w:val="6"/>
-        </w:numPr>
-        <w:jc w:val="both"/>
-        <w:cnfStyle w:val="000000100000" w:firstRow="0" w:lastRow="0" w:firstColumn="0" w:lastColumn="0" w:oddVBand="0" w:evenVBand="0" w:oddHBand="1" w:evenHBand="0" w:firstRowFirstColumn="0" w:firstRowLastColumn="0" w:lastRowFirstColumn="0" w:lastRowLastColumn="0"/>
-        <w:rPr>
-          <w:color w:val="000000" w:themeColor="text1"/>
-        </w:rPr>
-      </w:pPr>
-      <w:r>
-        <w:rPr>
-          <w:color w:val="000000" w:themeColor="text1"/>
-        </w:rPr>
-        <w:t>Confiabilidad</w:t>
-      </w:r>
-      <w:r>
-        <w:rPr>
-          <w:color w:val="000000" w:themeColor="text1"/>
-        </w:rPr>
-        <w:t>:</w:t>
-      </w:r>
-    </w:p>
-    <w:p>
-      <w:pPr>
-        <w:pStyle w:val="Prrafodelista"/>
-        <w:numPr>
-          <w:ilvl w:val="1"/>
-          <w:numId w:val="6"/>
-        </w:numPr>
-        <w:jc w:val="both"/>
-        <w:cnfStyle w:val="000000100000" w:firstRow="0" w:lastRow="0" w:firstColumn="0" w:lastColumn="0" w:oddVBand="0" w:evenVBand="0" w:oddHBand="1" w:evenHBand="0" w:firstRowFirstColumn="0" w:firstRowLastColumn="0" w:lastRowFirstColumn="0" w:lastRowLastColumn="0"/>
-        <w:rPr>
-          <w:color w:val="000000" w:themeColor="text1"/>
-        </w:rPr>
-      </w:pPr>
-      <w:r>
-        <w:rPr>
-          <w:color w:val="000000" w:themeColor="text1"/>
-        </w:rPr>
-        <w:t>Control de la información.</w:t>
-      </w:r>
-    </w:p>
-    <w:p>
-      <w:pPr>
-        <w:pStyle w:val="Prrafodelista"/>
-        <w:numPr>
-          <w:ilvl w:val="1"/>
-          <w:numId w:val="6"/>
-        </w:numPr>
-        <w:jc w:val="both"/>
-        <w:cnfStyle w:val="000000100000" w:firstRow="0" w:lastRow="0" w:firstColumn="0" w:lastColumn="0" w:oddVBand="0" w:evenVBand="0" w:oddHBand="1" w:evenHBand="0" w:firstRowFirstColumn="0" w:firstRowLastColumn="0" w:lastRowFirstColumn="0" w:lastRowLastColumn="0"/>
-        <w:rPr>
-          <w:color w:val="000000" w:themeColor="text1"/>
-        </w:rPr>
-      </w:pPr>
-      <w:r>
-        <w:rPr>
-          <w:color w:val="000000" w:themeColor="text1"/>
-        </w:rPr>
-        <w:t>El sistema se debe parametrizar para evitar que sea expuesta la información.</w:t>
-      </w:r>
-    </w:p>
-    <w:p>
-      <w:pPr>
-        <w:pStyle w:val="Prrafodelista"/>
-        <w:numPr>
-          <w:ilvl w:val="0"/>
-          <w:numId w:val="6"/>
-        </w:numPr>
-        <w:jc w:val="both"/>
-        <w:cnfStyle w:val="000000100000" w:firstRow="0" w:lastRow="0" w:firstColumn="0" w:lastColumn="0" w:oddVBand="0" w:evenVBand="0" w:oddHBand="1" w:evenHBand="0" w:firstRowFirstColumn="0" w:firstRowLastColumn="0" w:lastRowFirstColumn="0" w:lastRowLastColumn="0"/>
-        <w:rPr>
-          <w:color w:val="000000" w:themeColor="text1"/>
-        </w:rPr>
-      </w:pPr>
-      <w:r>
-        <w:rPr>
-          <w:color w:val="000000" w:themeColor="text1"/>
-        </w:rPr>
-        <w:t>Escalabilidad</w:t>
-      </w:r>
-      <w:r>
-        <w:rPr>
-          <w:color w:val="000000" w:themeColor="text1"/>
-        </w:rPr>
-        <w:t>:</w:t>
-      </w:r>
-    </w:p>
-    <w:p>
-      <w:pPr>
-        <w:pStyle w:val="Prrafodelista"/>
-        <w:ind w:left="1440"/>
-        <w:cnfStyle w:val="000000100000" w:firstRow="0" w:lastRow="0" w:firstColumn="0" w:lastColumn="0" w:oddVBand="0" w:evenVBand="0" w:oddHBand="1" w:evenHBand="0" w:firstRowFirstColumn="0" w:firstRowLastColumn="0" w:lastRowFirstColumn="0" w:lastRowLastColumn="0"/>
-        <w:rPr>
-          <w:color w:val="000000" w:themeColor="text1"/>
-        </w:rPr>
-      </w:pPr>
-    </w:p>
-    <w:p>
-      <w:pPr>
-        <w:pStyle w:val="Prrafodelista"/>
-        <w:numPr>
-          <w:ilvl w:val="1"/>
-          <w:numId w:val="6"/>
-        </w:numPr>
-        <w:cnfStyle w:val="000000100000" w:firstRow="0" w:lastRow="0" w:firstColumn="0" w:lastColumn="0" w:oddVBand="0" w:evenVBand="0" w:oddHBand="1" w:evenHBand="0" w:firstRowFirstColumn="0" w:firstRowLastColumn="0" w:lastRowFirstColumn="0" w:lastRowLastColumn="0"/>
         <w:rPr>
           <w:color w:val="000000" w:themeColor="text1"/>
         </w:rPr>
@@ -3199,19 +3015,7 @@
         <w:rPr>
           <w:color w:val="000000" w:themeColor="text1"/>
         </w:rPr>
-        <w:t xml:space="preserve"> que se requieran en la </w:t>
-      </w:r>
-      <w:r>
-        <w:rPr>
-          <w:color w:val="000000" w:themeColor="text1"/>
-        </w:rPr>
-        <w:t>página</w:t>
-      </w:r>
-      <w:r>
-        <w:rPr>
-          <w:color w:val="000000" w:themeColor="text1"/>
-        </w:rPr>
-        <w:t xml:space="preserve"> </w:t>
+        <w:t xml:space="preserve"> que se requieran en la página </w:t>
       </w:r>
       <w:r>
         <w:rPr>
@@ -3476,7 +3280,25 @@
                 <w:b/>
                 <w:bCs/>
               </w:rPr>
-              <w:t>Repositorio de Código GitLab o GitHub</w:t>
+              <w:t xml:space="preserve">Repositorio de Código </w:t>
+            </w:r>
+            <w:proofErr w:type="spellStart"/>
+            <w:r>
+              <w:rPr>
+                <w:rFonts w:asciiTheme="minorHAnsi" w:hAnsiTheme="minorHAnsi" w:cstheme="minorHAnsi"/>
+                <w:b/>
+                <w:bCs/>
+              </w:rPr>
+              <w:t>GitLab</w:t>
+            </w:r>
+            <w:proofErr w:type="spellEnd"/>
+            <w:r>
+              <w:rPr>
+                <w:rFonts w:asciiTheme="minorHAnsi" w:hAnsiTheme="minorHAnsi" w:cstheme="minorHAnsi"/>
+                <w:b/>
+                <w:bCs/>
+              </w:rPr>
+              <w:t xml:space="preserve"> o GitHub</w:t>
             </w:r>
           </w:p>
         </w:tc>
@@ -3556,6 +3378,11 @@
           <w:ilvl w:val="1"/>
           <w:numId w:val="1"/>
         </w:numPr>
+        <w:rPr>
+          <w:rStyle w:val="Hipervnculo"/>
+          <w:color w:val="auto"/>
+          <w:u w:val="none"/>
+        </w:rPr>
       </w:pPr>
       <w:hyperlink r:id="rId10" w:history="1">
         <w:r>
@@ -3567,12 +3394,96 @@
       </w:hyperlink>
     </w:p>
     <w:p/>
+    <w:p>
+      <w:r>
+        <w:rPr>
+          <w:noProof/>
+        </w:rPr>
+        <w:drawing>
+          <wp:inline distT="0" distB="0" distL="0" distR="0" wp14:anchorId="7F1A9DCD" wp14:editId="657ED462">
+            <wp:extent cx="5612130" cy="1562100"/>
+            <wp:effectExtent l="0" t="0" r="7620" b="0"/>
+            <wp:docPr id="2" name="Imagen 2" descr="Interfaz de usuario gráfica, Texto, Aplicación, Correo electrónico&#10;&#10;Descripción generada automáticamente"/>
+            <wp:cNvGraphicFramePr>
+              <a:graphicFrameLocks xmlns:a="http://schemas.openxmlformats.org/drawingml/2006/main" noChangeAspect="1"/>
+            </wp:cNvGraphicFramePr>
+            <a:graphic xmlns:a="http://schemas.openxmlformats.org/drawingml/2006/main">
+              <a:graphicData uri="http://schemas.openxmlformats.org/drawingml/2006/picture">
+                <pic:pic xmlns:pic="http://schemas.openxmlformats.org/drawingml/2006/picture">
+                  <pic:nvPicPr>
+                    <pic:cNvPr id="2" name="Imagen 2" descr="Interfaz de usuario gráfica, Texto, Aplicación, Correo electrónico&#10;&#10;Descripción generada automáticamente"/>
+                    <pic:cNvPicPr/>
+                  </pic:nvPicPr>
+                  <pic:blipFill>
+                    <a:blip r:embed="rId11" cstate="print">
+                      <a:extLst>
+                        <a:ext uri="{28A0092B-C50C-407E-A947-70E740481C1C}">
+                          <a14:useLocalDpi xmlns:a14="http://schemas.microsoft.com/office/drawing/2010/main" val="0"/>
+                        </a:ext>
+                      </a:extLst>
+                    </a:blip>
+                    <a:stretch>
+                      <a:fillRect/>
+                    </a:stretch>
+                  </pic:blipFill>
+                  <pic:spPr>
+                    <a:xfrm>
+                      <a:off x="0" y="0"/>
+                      <a:ext cx="5612130" cy="1562100"/>
+                    </a:xfrm>
+                    <a:prstGeom prst="rect">
+                      <a:avLst/>
+                    </a:prstGeom>
+                  </pic:spPr>
+                </pic:pic>
+              </a:graphicData>
+            </a:graphic>
+          </wp:inline>
+        </w:drawing>
+      </w:r>
+    </w:p>
+    <w:p/>
+    <w:tbl>
+      <w:tblPr>
+        <w:tblStyle w:val="Tablaconcuadrcula"/>
+        <w:tblW w:w="0" w:type="auto"/>
+        <w:tblLook w:val="04A0" w:firstRow="1" w:lastRow="0" w:firstColumn="1" w:lastColumn="0" w:noHBand="0" w:noVBand="1"/>
+      </w:tblPr>
+      <w:tblGrid>
+        <w:gridCol w:w="8828"/>
+      </w:tblGrid>
+      <w:tr>
+        <w:tc>
+          <w:tcPr>
+            <w:tcW w:w="8828" w:type="dxa"/>
+            <w:shd w:val="clear" w:color="auto" w:fill="B4C6E7" w:themeFill="accent1" w:themeFillTint="66"/>
+          </w:tcPr>
+          <w:p>
+            <w:pPr>
+              <w:jc w:val="center"/>
+            </w:pPr>
+            <w:r>
+              <w:rPr>
+                <w:rFonts w:asciiTheme="minorHAnsi" w:hAnsiTheme="minorHAnsi" w:cstheme="minorHAnsi"/>
+                <w:b/>
+                <w:bCs/>
+              </w:rPr>
+              <w:t>Evidencias de las Reuniones de Equipo</w:t>
+            </w:r>
+          </w:p>
+        </w:tc>
+      </w:tr>
+    </w:tbl>
     <w:p/>
     <w:p/>
-    <w:p/>
-    <w:p/>
-    <w:p/>
-    <w:p/>
+    <w:p>
+      <w:pPr>
+        <w:jc w:val="both"/>
+      </w:pPr>
+      <w:r>
+        <w:t>Nota: el desarrollo de este Sprint no requiere de evidencias de reuniones, trabajo de manera individual en el proyecto.</w:t>
+      </w:r>
+    </w:p>
     <w:p/>
     <w:p/>
     <w:p/>
@@ -3610,15 +3521,8 @@
                 <w:b/>
                 <w:bCs/>
               </w:rPr>
-              <w:t>Evidencias de las Reuniones</w:t>
-            </w:r>
-            <w:r>
-              <w:rPr>
-                <w:rFonts w:asciiTheme="minorHAnsi" w:hAnsiTheme="minorHAnsi" w:cstheme="minorHAnsi"/>
-                <w:b/>
-                <w:bCs/>
-              </w:rPr>
-              <w:t xml:space="preserve"> de Equipo</w:t>
+              <w:lastRenderedPageBreak/>
+              <w:t>Historias de Usuario</w:t>
             </w:r>
           </w:p>
         </w:tc>
@@ -3629,10 +3533,276 @@
       <w:pPr>
         <w:jc w:val="both"/>
       </w:pPr>
-      <w:r>
-        <w:t>Nota: el desarrollo de este Sprint no requiere de evidencias de reuniones, trabajo de manera individual en el proyecto.</w:t>
-      </w:r>
-    </w:p>
+    </w:p>
+    <w:tbl>
+      <w:tblPr>
+        <w:tblStyle w:val="Tablaconcuadrcula4-nfasis1"/>
+        <w:tblW w:w="0" w:type="auto"/>
+        <w:tblLook w:val="04A0" w:firstRow="1" w:lastRow="0" w:firstColumn="1" w:lastColumn="0" w:noHBand="0" w:noVBand="1"/>
+      </w:tblPr>
+      <w:tblGrid>
+        <w:gridCol w:w="2547"/>
+        <w:gridCol w:w="6281"/>
+      </w:tblGrid>
+      <w:tr>
+        <w:trPr>
+          <w:cnfStyle w:val="100000000000" w:firstRow="1" w:lastRow="0" w:firstColumn="0" w:lastColumn="0" w:oddVBand="0" w:evenVBand="0" w:oddHBand="0" w:evenHBand="0" w:firstRowFirstColumn="0" w:firstRowLastColumn="0" w:lastRowFirstColumn="0" w:lastRowLastColumn="0"/>
+        </w:trPr>
+        <w:tc>
+          <w:tcPr>
+            <w:cnfStyle w:val="001000000000" w:firstRow="0" w:lastRow="0" w:firstColumn="1" w:lastColumn="0" w:oddVBand="0" w:evenVBand="0" w:oddHBand="0" w:evenHBand="0" w:firstRowFirstColumn="0" w:firstRowLastColumn="0" w:lastRowFirstColumn="0" w:lastRowLastColumn="0"/>
+            <w:tcW w:w="2547" w:type="dxa"/>
+          </w:tcPr>
+          <w:p>
+            <w:pPr>
+              <w:jc w:val="both"/>
+            </w:pPr>
+          </w:p>
+        </w:tc>
+        <w:tc>
+          <w:tcPr>
+            <w:tcW w:w="6281" w:type="dxa"/>
+          </w:tcPr>
+          <w:p>
+            <w:pPr>
+              <w:jc w:val="both"/>
+              <w:cnfStyle w:val="100000000000" w:firstRow="1" w:lastRow="0" w:firstColumn="0" w:lastColumn="0" w:oddVBand="0" w:evenVBand="0" w:oddHBand="0" w:evenHBand="0" w:firstRowFirstColumn="0" w:firstRowLastColumn="0" w:lastRowFirstColumn="0" w:lastRowLastColumn="0"/>
+            </w:pPr>
+          </w:p>
+        </w:tc>
+      </w:tr>
+      <w:tr>
+        <w:trPr>
+          <w:cnfStyle w:val="000000100000" w:firstRow="0" w:lastRow="0" w:firstColumn="0" w:lastColumn="0" w:oddVBand="0" w:evenVBand="0" w:oddHBand="1" w:evenHBand="0" w:firstRowFirstColumn="0" w:firstRowLastColumn="0" w:lastRowFirstColumn="0" w:lastRowLastColumn="0"/>
+        </w:trPr>
+        <w:tc>
+          <w:tcPr>
+            <w:cnfStyle w:val="001000000000" w:firstRow="0" w:lastRow="0" w:firstColumn="1" w:lastColumn="0" w:oddVBand="0" w:evenVBand="0" w:oddHBand="0" w:evenHBand="0" w:firstRowFirstColumn="0" w:firstRowLastColumn="0" w:lastRowFirstColumn="0" w:lastRowLastColumn="0"/>
+            <w:tcW w:w="2547" w:type="dxa"/>
+          </w:tcPr>
+          <w:p>
+            <w:pPr>
+              <w:jc w:val="both"/>
+            </w:pPr>
+            <w:r>
+              <w:t>Nombre</w:t>
+            </w:r>
+          </w:p>
+        </w:tc>
+        <w:tc>
+          <w:tcPr>
+            <w:tcW w:w="6281" w:type="dxa"/>
+          </w:tcPr>
+          <w:p>
+            <w:pPr>
+              <w:jc w:val="both"/>
+              <w:cnfStyle w:val="000000100000" w:firstRow="0" w:lastRow="0" w:firstColumn="0" w:lastColumn="0" w:oddVBand="0" w:evenVBand="0" w:oddHBand="1" w:evenHBand="0" w:firstRowFirstColumn="0" w:firstRowLastColumn="0" w:lastRowFirstColumn="0" w:lastRowLastColumn="0"/>
+              <w:rPr>
+                <w:b/>
+                <w:bCs/>
+              </w:rPr>
+            </w:pPr>
+            <w:r>
+              <w:rPr>
+                <w:b/>
+                <w:bCs/>
+              </w:rPr>
+              <w:t xml:space="preserve">Registro </w:t>
+            </w:r>
+            <w:r>
+              <w:rPr>
+                <w:b/>
+                <w:bCs/>
+              </w:rPr>
+              <w:t>personas</w:t>
+            </w:r>
+          </w:p>
+        </w:tc>
+      </w:tr>
+      <w:tr>
+        <w:tc>
+          <w:tcPr>
+            <w:cnfStyle w:val="001000000000" w:firstRow="0" w:lastRow="0" w:firstColumn="1" w:lastColumn="0" w:oddVBand="0" w:evenVBand="0" w:oddHBand="0" w:evenHBand="0" w:firstRowFirstColumn="0" w:firstRowLastColumn="0" w:lastRowFirstColumn="0" w:lastRowLastColumn="0"/>
+            <w:tcW w:w="2547" w:type="dxa"/>
+          </w:tcPr>
+          <w:p>
+            <w:pPr>
+              <w:jc w:val="both"/>
+            </w:pPr>
+            <w:r>
+              <w:t>Propósito</w:t>
+            </w:r>
+          </w:p>
+        </w:tc>
+        <w:tc>
+          <w:tcPr>
+            <w:tcW w:w="6281" w:type="dxa"/>
+          </w:tcPr>
+          <w:p>
+            <w:pPr>
+              <w:jc w:val="both"/>
+              <w:cnfStyle w:val="000000000000" w:firstRow="0" w:lastRow="0" w:firstColumn="0" w:lastColumn="0" w:oddVBand="0" w:evenVBand="0" w:oddHBand="0" w:evenHBand="0" w:firstRowFirstColumn="0" w:firstRowLastColumn="0" w:lastRowFirstColumn="0" w:lastRowLastColumn="0"/>
+            </w:pPr>
+            <w:r>
+              <w:t>Permitir el registro de datos solicitados de una persona en un formulario,</w:t>
+            </w:r>
+            <w:r>
+              <w:t xml:space="preserve"> además </w:t>
+            </w:r>
+            <w:r>
+              <w:t>se debe</w:t>
+            </w:r>
+            <w:r>
+              <w:t xml:space="preserve"> mantener esa información guardada </w:t>
+            </w:r>
+            <w:r>
+              <w:t>en una base de datos</w:t>
+            </w:r>
+            <w:r>
+              <w:t xml:space="preserve"> de la aplicación</w:t>
+            </w:r>
+            <w:r>
+              <w:t>, para generar el usuario.</w:t>
+            </w:r>
+          </w:p>
+        </w:tc>
+      </w:tr>
+      <w:tr>
+        <w:trPr>
+          <w:cnfStyle w:val="000000100000" w:firstRow="0" w:lastRow="0" w:firstColumn="0" w:lastColumn="0" w:oddVBand="0" w:evenVBand="0" w:oddHBand="1" w:evenHBand="0" w:firstRowFirstColumn="0" w:firstRowLastColumn="0" w:lastRowFirstColumn="0" w:lastRowLastColumn="0"/>
+        </w:trPr>
+        <w:tc>
+          <w:tcPr>
+            <w:cnfStyle w:val="001000000000" w:firstRow="0" w:lastRow="0" w:firstColumn="1" w:lastColumn="0" w:oddVBand="0" w:evenVBand="0" w:oddHBand="0" w:evenHBand="0" w:firstRowFirstColumn="0" w:firstRowLastColumn="0" w:lastRowFirstColumn="0" w:lastRowLastColumn="0"/>
+            <w:tcW w:w="2547" w:type="dxa"/>
+          </w:tcPr>
+          <w:p>
+            <w:pPr>
+              <w:jc w:val="both"/>
+            </w:pPr>
+            <w:r>
+              <w:t>Descripción</w:t>
+            </w:r>
+          </w:p>
+        </w:tc>
+        <w:tc>
+          <w:tcPr>
+            <w:tcW w:w="6281" w:type="dxa"/>
+          </w:tcPr>
+          <w:p>
+            <w:pPr>
+              <w:jc w:val="both"/>
+              <w:cnfStyle w:val="000000100000" w:firstRow="0" w:lastRow="0" w:firstColumn="0" w:lastColumn="0" w:oddVBand="0" w:evenVBand="0" w:oddHBand="1" w:evenHBand="0" w:firstRowFirstColumn="0" w:firstRowLastColumn="0" w:lastRowFirstColumn="0" w:lastRowLastColumn="0"/>
+            </w:pPr>
+            <w:r>
+              <w:t>EL</w:t>
+            </w:r>
+            <w:r>
+              <w:t xml:space="preserve"> </w:t>
+            </w:r>
+            <w:r>
+              <w:t xml:space="preserve">formulario de registro de datos básicos  </w:t>
+            </w:r>
+            <w:r>
+              <w:t xml:space="preserve"> debe </w:t>
+            </w:r>
+            <w:r>
+              <w:t xml:space="preserve">ser diligenciado por una persona que desee registrarse, se debe dirigir </w:t>
+            </w:r>
+            <w:r>
+              <w:t xml:space="preserve">al hipervínculo que permite la creación de una cuenta nueva, al darle </w:t>
+            </w:r>
+            <w:proofErr w:type="spellStart"/>
+            <w:proofErr w:type="gramStart"/>
+            <w:r>
+              <w:t>click</w:t>
+            </w:r>
+            <w:proofErr w:type="spellEnd"/>
+            <w:proofErr w:type="gramEnd"/>
+            <w:r>
+              <w:t xml:space="preserve"> en la opción se le desplegará un formulario el cual debe ser diligenciado en su totalidad para tener un registro exitoso, luego de esto debe dar </w:t>
+            </w:r>
+            <w:proofErr w:type="spellStart"/>
+            <w:r>
+              <w:t>click</w:t>
+            </w:r>
+            <w:proofErr w:type="spellEnd"/>
+            <w:r>
+              <w:t xml:space="preserve"> en la opción guardar, y el registro estará ingresado en el sistema.</w:t>
+            </w:r>
+          </w:p>
+        </w:tc>
+      </w:tr>
+      <w:tr>
+        <w:tc>
+          <w:tcPr>
+            <w:cnfStyle w:val="001000000000" w:firstRow="0" w:lastRow="0" w:firstColumn="1" w:lastColumn="0" w:oddVBand="0" w:evenVBand="0" w:oddHBand="0" w:evenHBand="0" w:firstRowFirstColumn="0" w:firstRowLastColumn="0" w:lastRowFirstColumn="0" w:lastRowLastColumn="0"/>
+            <w:tcW w:w="2547" w:type="dxa"/>
+          </w:tcPr>
+          <w:p>
+            <w:pPr>
+              <w:jc w:val="both"/>
+            </w:pPr>
+            <w:r>
+              <w:t>Salida</w:t>
+            </w:r>
+          </w:p>
+        </w:tc>
+        <w:tc>
+          <w:tcPr>
+            <w:tcW w:w="6281" w:type="dxa"/>
+          </w:tcPr>
+          <w:p>
+            <w:pPr>
+              <w:jc w:val="both"/>
+              <w:cnfStyle w:val="000000000000" w:firstRow="0" w:lastRow="0" w:firstColumn="0" w:lastColumn="0" w:oddVBand="0" w:evenVBand="0" w:oddHBand="0" w:evenHBand="0" w:firstRowFirstColumn="0" w:firstRowLastColumn="0" w:lastRowFirstColumn="0" w:lastRowLastColumn="0"/>
+            </w:pPr>
+            <w:r>
+              <w:t>Formulario de registro diligenciado con información básica de</w:t>
+            </w:r>
+            <w:r>
+              <w:t xml:space="preserve"> la persona</w:t>
+            </w:r>
+            <w:r>
+              <w:t>.</w:t>
+            </w:r>
+          </w:p>
+        </w:tc>
+      </w:tr>
+      <w:tr>
+        <w:trPr>
+          <w:cnfStyle w:val="000000100000" w:firstRow="0" w:lastRow="0" w:firstColumn="0" w:lastColumn="0" w:oddVBand="0" w:evenVBand="0" w:oddHBand="1" w:evenHBand="0" w:firstRowFirstColumn="0" w:firstRowLastColumn="0" w:lastRowFirstColumn="0" w:lastRowLastColumn="0"/>
+        </w:trPr>
+        <w:tc>
+          <w:tcPr>
+            <w:cnfStyle w:val="001000000000" w:firstRow="0" w:lastRow="0" w:firstColumn="1" w:lastColumn="0" w:oddVBand="0" w:evenVBand="0" w:oddHBand="0" w:evenHBand="0" w:firstRowFirstColumn="0" w:firstRowLastColumn="0" w:lastRowFirstColumn="0" w:lastRowLastColumn="0"/>
+            <w:tcW w:w="2547" w:type="dxa"/>
+          </w:tcPr>
+          <w:p>
+            <w:pPr>
+              <w:jc w:val="both"/>
+            </w:pPr>
+            <w:r>
+              <w:t>Prioridad</w:t>
+            </w:r>
+          </w:p>
+        </w:tc>
+        <w:tc>
+          <w:tcPr>
+            <w:tcW w:w="6281" w:type="dxa"/>
+          </w:tcPr>
+          <w:p>
+            <w:pPr>
+              <w:jc w:val="both"/>
+              <w:cnfStyle w:val="000000100000" w:firstRow="0" w:lastRow="0" w:firstColumn="0" w:lastColumn="0" w:oddVBand="0" w:evenVBand="0" w:oddHBand="1" w:evenHBand="0" w:firstRowFirstColumn="0" w:firstRowLastColumn="0" w:lastRowFirstColumn="0" w:lastRowLastColumn="0"/>
+            </w:pPr>
+            <w:r>
+              <w:t>Alta</w:t>
+            </w:r>
+          </w:p>
+        </w:tc>
+      </w:tr>
+    </w:tbl>
     <w:p>
       <w:pPr>
         <w:jc w:val="both"/>
@@ -3643,18 +3813,1309 @@
         <w:jc w:val="both"/>
       </w:pPr>
     </w:p>
+    <w:tbl>
+      <w:tblPr>
+        <w:tblStyle w:val="Tablaconcuadrcula4-nfasis1"/>
+        <w:tblW w:w="0" w:type="auto"/>
+        <w:tblLook w:val="04A0" w:firstRow="1" w:lastRow="0" w:firstColumn="1" w:lastColumn="0" w:noHBand="0" w:noVBand="1"/>
+      </w:tblPr>
+      <w:tblGrid>
+        <w:gridCol w:w="2547"/>
+        <w:gridCol w:w="6281"/>
+      </w:tblGrid>
+      <w:tr>
+        <w:trPr>
+          <w:cnfStyle w:val="100000000000" w:firstRow="1" w:lastRow="0" w:firstColumn="0" w:lastColumn="0" w:oddVBand="0" w:evenVBand="0" w:oddHBand="0" w:evenHBand="0" w:firstRowFirstColumn="0" w:firstRowLastColumn="0" w:lastRowFirstColumn="0" w:lastRowLastColumn="0"/>
+        </w:trPr>
+        <w:tc>
+          <w:tcPr>
+            <w:cnfStyle w:val="001000000000" w:firstRow="0" w:lastRow="0" w:firstColumn="1" w:lastColumn="0" w:oddVBand="0" w:evenVBand="0" w:oddHBand="0" w:evenHBand="0" w:firstRowFirstColumn="0" w:firstRowLastColumn="0" w:lastRowFirstColumn="0" w:lastRowLastColumn="0"/>
+            <w:tcW w:w="2547" w:type="dxa"/>
+          </w:tcPr>
+          <w:p>
+            <w:pPr>
+              <w:jc w:val="both"/>
+            </w:pPr>
+          </w:p>
+        </w:tc>
+        <w:tc>
+          <w:tcPr>
+            <w:tcW w:w="6281" w:type="dxa"/>
+          </w:tcPr>
+          <w:p>
+            <w:pPr>
+              <w:jc w:val="both"/>
+              <w:cnfStyle w:val="100000000000" w:firstRow="1" w:lastRow="0" w:firstColumn="0" w:lastColumn="0" w:oddVBand="0" w:evenVBand="0" w:oddHBand="0" w:evenHBand="0" w:firstRowFirstColumn="0" w:firstRowLastColumn="0" w:lastRowFirstColumn="0" w:lastRowLastColumn="0"/>
+            </w:pPr>
+          </w:p>
+        </w:tc>
+      </w:tr>
+      <w:tr>
+        <w:trPr>
+          <w:cnfStyle w:val="000000100000" w:firstRow="0" w:lastRow="0" w:firstColumn="0" w:lastColumn="0" w:oddVBand="0" w:evenVBand="0" w:oddHBand="1" w:evenHBand="0" w:firstRowFirstColumn="0" w:firstRowLastColumn="0" w:lastRowFirstColumn="0" w:lastRowLastColumn="0"/>
+        </w:trPr>
+        <w:tc>
+          <w:tcPr>
+            <w:cnfStyle w:val="001000000000" w:firstRow="0" w:lastRow="0" w:firstColumn="1" w:lastColumn="0" w:oddVBand="0" w:evenVBand="0" w:oddHBand="0" w:evenHBand="0" w:firstRowFirstColumn="0" w:firstRowLastColumn="0" w:lastRowFirstColumn="0" w:lastRowLastColumn="0"/>
+            <w:tcW w:w="2547" w:type="dxa"/>
+          </w:tcPr>
+          <w:p>
+            <w:pPr>
+              <w:jc w:val="both"/>
+            </w:pPr>
+            <w:r>
+              <w:t>Nombre</w:t>
+            </w:r>
+          </w:p>
+        </w:tc>
+        <w:tc>
+          <w:tcPr>
+            <w:tcW w:w="6281" w:type="dxa"/>
+          </w:tcPr>
+          <w:p>
+            <w:pPr>
+              <w:jc w:val="both"/>
+              <w:cnfStyle w:val="000000100000" w:firstRow="0" w:lastRow="0" w:firstColumn="0" w:lastColumn="0" w:oddVBand="0" w:evenVBand="0" w:oddHBand="1" w:evenHBand="0" w:firstRowFirstColumn="0" w:firstRowLastColumn="0" w:lastRowFirstColumn="0" w:lastRowLastColumn="0"/>
+              <w:rPr>
+                <w:b/>
+                <w:bCs/>
+              </w:rPr>
+            </w:pPr>
+            <w:r>
+              <w:t xml:space="preserve"> </w:t>
+            </w:r>
+            <w:r>
+              <w:rPr>
+                <w:b/>
+                <w:bCs/>
+              </w:rPr>
+              <w:t xml:space="preserve">Cuenta </w:t>
+            </w:r>
+            <w:r>
+              <w:rPr>
+                <w:b/>
+                <w:bCs/>
+              </w:rPr>
+              <w:t>usuario</w:t>
+            </w:r>
+          </w:p>
+        </w:tc>
+      </w:tr>
+      <w:tr>
+        <w:tc>
+          <w:tcPr>
+            <w:cnfStyle w:val="001000000000" w:firstRow="0" w:lastRow="0" w:firstColumn="1" w:lastColumn="0" w:oddVBand="0" w:evenVBand="0" w:oddHBand="0" w:evenHBand="0" w:firstRowFirstColumn="0" w:firstRowLastColumn="0" w:lastRowFirstColumn="0" w:lastRowLastColumn="0"/>
+            <w:tcW w:w="2547" w:type="dxa"/>
+          </w:tcPr>
+          <w:p>
+            <w:pPr>
+              <w:jc w:val="both"/>
+            </w:pPr>
+            <w:r>
+              <w:t>Propósito</w:t>
+            </w:r>
+          </w:p>
+        </w:tc>
+        <w:tc>
+          <w:tcPr>
+            <w:tcW w:w="6281" w:type="dxa"/>
+          </w:tcPr>
+          <w:p>
+            <w:pPr>
+              <w:jc w:val="both"/>
+              <w:cnfStyle w:val="000000000000" w:firstRow="0" w:lastRow="0" w:firstColumn="0" w:lastColumn="0" w:oddVBand="0" w:evenVBand="0" w:oddHBand="0" w:evenHBand="0" w:firstRowFirstColumn="0" w:firstRowLastColumn="0" w:lastRowFirstColumn="0" w:lastRowLastColumn="0"/>
+            </w:pPr>
+            <w:r>
+              <w:t xml:space="preserve">Permitir que la persona que se registre previamente al sistema, tenga acceso a una cuenta de usuario con su contraseña y nombre </w:t>
+            </w:r>
+            <w:proofErr w:type="gramStart"/>
+            <w:r>
+              <w:t>de  usuario</w:t>
+            </w:r>
+            <w:proofErr w:type="gramEnd"/>
+            <w:r>
+              <w:t xml:space="preserve"> dentro de la </w:t>
+            </w:r>
+            <w:proofErr w:type="spellStart"/>
+            <w:r>
+              <w:t>pagina</w:t>
+            </w:r>
+            <w:proofErr w:type="spellEnd"/>
+            <w:r>
+              <w:t>.</w:t>
+            </w:r>
+          </w:p>
+        </w:tc>
+      </w:tr>
+      <w:tr>
+        <w:trPr>
+          <w:cnfStyle w:val="000000100000" w:firstRow="0" w:lastRow="0" w:firstColumn="0" w:lastColumn="0" w:oddVBand="0" w:evenVBand="0" w:oddHBand="1" w:evenHBand="0" w:firstRowFirstColumn="0" w:firstRowLastColumn="0" w:lastRowFirstColumn="0" w:lastRowLastColumn="0"/>
+        </w:trPr>
+        <w:tc>
+          <w:tcPr>
+            <w:cnfStyle w:val="001000000000" w:firstRow="0" w:lastRow="0" w:firstColumn="1" w:lastColumn="0" w:oddVBand="0" w:evenVBand="0" w:oddHBand="0" w:evenHBand="0" w:firstRowFirstColumn="0" w:firstRowLastColumn="0" w:lastRowFirstColumn="0" w:lastRowLastColumn="0"/>
+            <w:tcW w:w="2547" w:type="dxa"/>
+          </w:tcPr>
+          <w:p>
+            <w:pPr>
+              <w:jc w:val="both"/>
+            </w:pPr>
+            <w:r>
+              <w:t>Descripción</w:t>
+            </w:r>
+          </w:p>
+        </w:tc>
+        <w:tc>
+          <w:tcPr>
+            <w:tcW w:w="6281" w:type="dxa"/>
+          </w:tcPr>
+          <w:p>
+            <w:pPr>
+              <w:jc w:val="both"/>
+              <w:cnfStyle w:val="000000100000" w:firstRow="0" w:lastRow="0" w:firstColumn="0" w:lastColumn="0" w:oddVBand="0" w:evenVBand="0" w:oddHBand="1" w:evenHBand="0" w:firstRowFirstColumn="0" w:firstRowLastColumn="0" w:lastRowFirstColumn="0" w:lastRowLastColumn="0"/>
+            </w:pPr>
+            <w:r>
+              <w:t>La persona se debe haber registrado previamente en el formulario personas con sus datos básicos</w:t>
+            </w:r>
+            <w:r>
+              <w:t xml:space="preserve"> al darle </w:t>
+            </w:r>
+            <w:proofErr w:type="spellStart"/>
+            <w:proofErr w:type="gramStart"/>
+            <w:r>
+              <w:t>click</w:t>
+            </w:r>
+            <w:proofErr w:type="spellEnd"/>
+            <w:proofErr w:type="gramEnd"/>
+            <w:r>
+              <w:t xml:space="preserve"> en guardar el sistema automáticamente debe generar una cuenta usuario, en base a los datos básicos que registro en el formulario de registro personas.</w:t>
+            </w:r>
+          </w:p>
+        </w:tc>
+      </w:tr>
+      <w:tr>
+        <w:tc>
+          <w:tcPr>
+            <w:cnfStyle w:val="001000000000" w:firstRow="0" w:lastRow="0" w:firstColumn="1" w:lastColumn="0" w:oddVBand="0" w:evenVBand="0" w:oddHBand="0" w:evenHBand="0" w:firstRowFirstColumn="0" w:firstRowLastColumn="0" w:lastRowFirstColumn="0" w:lastRowLastColumn="0"/>
+            <w:tcW w:w="2547" w:type="dxa"/>
+          </w:tcPr>
+          <w:p>
+            <w:pPr>
+              <w:jc w:val="both"/>
+            </w:pPr>
+            <w:r>
+              <w:t>Salida</w:t>
+            </w:r>
+          </w:p>
+        </w:tc>
+        <w:tc>
+          <w:tcPr>
+            <w:tcW w:w="6281" w:type="dxa"/>
+          </w:tcPr>
+          <w:p>
+            <w:pPr>
+              <w:jc w:val="both"/>
+              <w:cnfStyle w:val="000000000000" w:firstRow="0" w:lastRow="0" w:firstColumn="0" w:lastColumn="0" w:oddVBand="0" w:evenVBand="0" w:oddHBand="0" w:evenHBand="0" w:firstRowFirstColumn="0" w:firstRowLastColumn="0" w:lastRowFirstColumn="0" w:lastRowLastColumn="0"/>
+            </w:pPr>
+            <w:r>
+              <w:t>Usuario creado</w:t>
+            </w:r>
+          </w:p>
+        </w:tc>
+      </w:tr>
+      <w:tr>
+        <w:trPr>
+          <w:cnfStyle w:val="000000100000" w:firstRow="0" w:lastRow="0" w:firstColumn="0" w:lastColumn="0" w:oddVBand="0" w:evenVBand="0" w:oddHBand="1" w:evenHBand="0" w:firstRowFirstColumn="0" w:firstRowLastColumn="0" w:lastRowFirstColumn="0" w:lastRowLastColumn="0"/>
+        </w:trPr>
+        <w:tc>
+          <w:tcPr>
+            <w:cnfStyle w:val="001000000000" w:firstRow="0" w:lastRow="0" w:firstColumn="1" w:lastColumn="0" w:oddVBand="0" w:evenVBand="0" w:oddHBand="0" w:evenHBand="0" w:firstRowFirstColumn="0" w:firstRowLastColumn="0" w:lastRowFirstColumn="0" w:lastRowLastColumn="0"/>
+            <w:tcW w:w="2547" w:type="dxa"/>
+          </w:tcPr>
+          <w:p>
+            <w:pPr>
+              <w:jc w:val="both"/>
+            </w:pPr>
+            <w:r>
+              <w:t>Prioridad</w:t>
+            </w:r>
+          </w:p>
+        </w:tc>
+        <w:tc>
+          <w:tcPr>
+            <w:tcW w:w="6281" w:type="dxa"/>
+          </w:tcPr>
+          <w:p>
+            <w:pPr>
+              <w:jc w:val="both"/>
+              <w:cnfStyle w:val="000000100000" w:firstRow="0" w:lastRow="0" w:firstColumn="0" w:lastColumn="0" w:oddVBand="0" w:evenVBand="0" w:oddHBand="1" w:evenHBand="0" w:firstRowFirstColumn="0" w:firstRowLastColumn="0" w:lastRowFirstColumn="0" w:lastRowLastColumn="0"/>
+            </w:pPr>
+            <w:r>
+              <w:t>Alta</w:t>
+            </w:r>
+          </w:p>
+        </w:tc>
+      </w:tr>
+    </w:tbl>
     <w:p>
       <w:pPr>
         <w:jc w:val="both"/>
       </w:pPr>
     </w:p>
+    <w:p>
+      <w:pPr>
+        <w:jc w:val="both"/>
+      </w:pPr>
+    </w:p>
+    <w:p>
+      <w:pPr>
+        <w:jc w:val="both"/>
+      </w:pPr>
+    </w:p>
+    <w:p>
+      <w:pPr>
+        <w:jc w:val="both"/>
+      </w:pPr>
+    </w:p>
+    <w:p>
+      <w:pPr>
+        <w:jc w:val="both"/>
+      </w:pPr>
+    </w:p>
+    <w:p>
+      <w:pPr>
+        <w:jc w:val="both"/>
+      </w:pPr>
+    </w:p>
+    <w:p>
+      <w:pPr>
+        <w:jc w:val="both"/>
+      </w:pPr>
+    </w:p>
+    <w:p>
+      <w:pPr>
+        <w:jc w:val="both"/>
+      </w:pPr>
+    </w:p>
+    <w:p>
+      <w:pPr>
+        <w:jc w:val="both"/>
+      </w:pPr>
+    </w:p>
+    <w:p>
+      <w:pPr>
+        <w:jc w:val="both"/>
+      </w:pPr>
+    </w:p>
+    <w:tbl>
+      <w:tblPr>
+        <w:tblStyle w:val="Tablaconcuadrcula4-nfasis1"/>
+        <w:tblW w:w="0" w:type="auto"/>
+        <w:tblLook w:val="04A0" w:firstRow="1" w:lastRow="0" w:firstColumn="1" w:lastColumn="0" w:noHBand="0" w:noVBand="1"/>
+      </w:tblPr>
+      <w:tblGrid>
+        <w:gridCol w:w="2547"/>
+        <w:gridCol w:w="6281"/>
+      </w:tblGrid>
+      <w:tr>
+        <w:trPr>
+          <w:cnfStyle w:val="100000000000" w:firstRow="1" w:lastRow="0" w:firstColumn="0" w:lastColumn="0" w:oddVBand="0" w:evenVBand="0" w:oddHBand="0" w:evenHBand="0" w:firstRowFirstColumn="0" w:firstRowLastColumn="0" w:lastRowFirstColumn="0" w:lastRowLastColumn="0"/>
+        </w:trPr>
+        <w:tc>
+          <w:tcPr>
+            <w:cnfStyle w:val="001000000000" w:firstRow="0" w:lastRow="0" w:firstColumn="1" w:lastColumn="0" w:oddVBand="0" w:evenVBand="0" w:oddHBand="0" w:evenHBand="0" w:firstRowFirstColumn="0" w:firstRowLastColumn="0" w:lastRowFirstColumn="0" w:lastRowLastColumn="0"/>
+            <w:tcW w:w="2547" w:type="dxa"/>
+          </w:tcPr>
+          <w:p>
+            <w:pPr>
+              <w:jc w:val="both"/>
+            </w:pPr>
+          </w:p>
+        </w:tc>
+        <w:tc>
+          <w:tcPr>
+            <w:tcW w:w="6281" w:type="dxa"/>
+          </w:tcPr>
+          <w:p>
+            <w:pPr>
+              <w:jc w:val="both"/>
+              <w:cnfStyle w:val="100000000000" w:firstRow="1" w:lastRow="0" w:firstColumn="0" w:lastColumn="0" w:oddVBand="0" w:evenVBand="0" w:oddHBand="0" w:evenHBand="0" w:firstRowFirstColumn="0" w:firstRowLastColumn="0" w:lastRowFirstColumn="0" w:lastRowLastColumn="0"/>
+            </w:pPr>
+          </w:p>
+        </w:tc>
+      </w:tr>
+      <w:tr>
+        <w:trPr>
+          <w:cnfStyle w:val="000000100000" w:firstRow="0" w:lastRow="0" w:firstColumn="0" w:lastColumn="0" w:oddVBand="0" w:evenVBand="0" w:oddHBand="1" w:evenHBand="0" w:firstRowFirstColumn="0" w:firstRowLastColumn="0" w:lastRowFirstColumn="0" w:lastRowLastColumn="0"/>
+        </w:trPr>
+        <w:tc>
+          <w:tcPr>
+            <w:cnfStyle w:val="001000000000" w:firstRow="0" w:lastRow="0" w:firstColumn="1" w:lastColumn="0" w:oddVBand="0" w:evenVBand="0" w:oddHBand="0" w:evenHBand="0" w:firstRowFirstColumn="0" w:firstRowLastColumn="0" w:lastRowFirstColumn="0" w:lastRowLastColumn="0"/>
+            <w:tcW w:w="2547" w:type="dxa"/>
+          </w:tcPr>
+          <w:p>
+            <w:pPr>
+              <w:jc w:val="both"/>
+            </w:pPr>
+            <w:r>
+              <w:t>Nombre</w:t>
+            </w:r>
+          </w:p>
+        </w:tc>
+        <w:tc>
+          <w:tcPr>
+            <w:tcW w:w="6281" w:type="dxa"/>
+          </w:tcPr>
+          <w:p>
+            <w:pPr>
+              <w:jc w:val="both"/>
+              <w:cnfStyle w:val="000000100000" w:firstRow="0" w:lastRow="0" w:firstColumn="0" w:lastColumn="0" w:oddVBand="0" w:evenVBand="0" w:oddHBand="1" w:evenHBand="0" w:firstRowFirstColumn="0" w:firstRowLastColumn="0" w:lastRowFirstColumn="0" w:lastRowLastColumn="0"/>
+              <w:rPr>
+                <w:b/>
+                <w:bCs/>
+              </w:rPr>
+            </w:pPr>
+            <w:r>
+              <w:rPr>
+                <w:b/>
+                <w:bCs/>
+              </w:rPr>
+              <w:t>Inicio de sesión</w:t>
+            </w:r>
+          </w:p>
+        </w:tc>
+      </w:tr>
+      <w:tr>
+        <w:tc>
+          <w:tcPr>
+            <w:cnfStyle w:val="001000000000" w:firstRow="0" w:lastRow="0" w:firstColumn="1" w:lastColumn="0" w:oddVBand="0" w:evenVBand="0" w:oddHBand="0" w:evenHBand="0" w:firstRowFirstColumn="0" w:firstRowLastColumn="0" w:lastRowFirstColumn="0" w:lastRowLastColumn="0"/>
+            <w:tcW w:w="2547" w:type="dxa"/>
+          </w:tcPr>
+          <w:p>
+            <w:pPr>
+              <w:jc w:val="both"/>
+            </w:pPr>
+            <w:r>
+              <w:t>Propósito</w:t>
+            </w:r>
+          </w:p>
+        </w:tc>
+        <w:tc>
+          <w:tcPr>
+            <w:tcW w:w="6281" w:type="dxa"/>
+          </w:tcPr>
+          <w:p>
+            <w:pPr>
+              <w:jc w:val="both"/>
+              <w:cnfStyle w:val="000000000000" w:firstRow="0" w:lastRow="0" w:firstColumn="0" w:lastColumn="0" w:oddVBand="0" w:evenVBand="0" w:oddHBand="0" w:evenHBand="0" w:firstRowFirstColumn="0" w:firstRowLastColumn="0" w:lastRowFirstColumn="0" w:lastRowLastColumn="0"/>
+            </w:pPr>
+            <w:r>
+              <w:t>Mostrar el contenido de la pagina</w:t>
+            </w:r>
+          </w:p>
+        </w:tc>
+      </w:tr>
+      <w:tr>
+        <w:trPr>
+          <w:cnfStyle w:val="000000100000" w:firstRow="0" w:lastRow="0" w:firstColumn="0" w:lastColumn="0" w:oddVBand="0" w:evenVBand="0" w:oddHBand="1" w:evenHBand="0" w:firstRowFirstColumn="0" w:firstRowLastColumn="0" w:lastRowFirstColumn="0" w:lastRowLastColumn="0"/>
+        </w:trPr>
+        <w:tc>
+          <w:tcPr>
+            <w:cnfStyle w:val="001000000000" w:firstRow="0" w:lastRow="0" w:firstColumn="1" w:lastColumn="0" w:oddVBand="0" w:evenVBand="0" w:oddHBand="0" w:evenHBand="0" w:firstRowFirstColumn="0" w:firstRowLastColumn="0" w:lastRowFirstColumn="0" w:lastRowLastColumn="0"/>
+            <w:tcW w:w="2547" w:type="dxa"/>
+          </w:tcPr>
+          <w:p>
+            <w:pPr>
+              <w:jc w:val="both"/>
+            </w:pPr>
+            <w:r>
+              <w:t>Descripción</w:t>
+            </w:r>
+          </w:p>
+        </w:tc>
+        <w:tc>
+          <w:tcPr>
+            <w:tcW w:w="6281" w:type="dxa"/>
+          </w:tcPr>
+          <w:p>
+            <w:pPr>
+              <w:jc w:val="both"/>
+              <w:cnfStyle w:val="000000100000" w:firstRow="0" w:lastRow="0" w:firstColumn="0" w:lastColumn="0" w:oddVBand="0" w:evenVBand="0" w:oddHBand="1" w:evenHBand="0" w:firstRowFirstColumn="0" w:firstRowLastColumn="0" w:lastRowFirstColumn="0" w:lastRowLastColumn="0"/>
+            </w:pPr>
+            <w:r>
+              <w:t xml:space="preserve">Una vez quede registrado el usuario, deberá dar inicio al programa en el botón ingresar, si el usuario ya está registrado, solo debe darle en la opción ingresar, y diligenciar el formulario de ingreso el cual le solicitara </w:t>
+            </w:r>
+            <w:r>
+              <w:t>datos de usuario.</w:t>
+            </w:r>
+          </w:p>
+          <w:p>
+            <w:pPr>
+              <w:jc w:val="both"/>
+              <w:cnfStyle w:val="000000100000" w:firstRow="0" w:lastRow="0" w:firstColumn="0" w:lastColumn="0" w:oddVBand="0" w:evenVBand="0" w:oddHBand="1" w:evenHBand="0" w:firstRowFirstColumn="0" w:firstRowLastColumn="0" w:lastRowFirstColumn="0" w:lastRowLastColumn="0"/>
+            </w:pPr>
+            <w:r>
+              <w:t>Al estar allí se le desplegara el panel principal para navegar en la página.</w:t>
+            </w:r>
+          </w:p>
+        </w:tc>
+      </w:tr>
+      <w:tr>
+        <w:tc>
+          <w:tcPr>
+            <w:cnfStyle w:val="001000000000" w:firstRow="0" w:lastRow="0" w:firstColumn="1" w:lastColumn="0" w:oddVBand="0" w:evenVBand="0" w:oddHBand="0" w:evenHBand="0" w:firstRowFirstColumn="0" w:firstRowLastColumn="0" w:lastRowFirstColumn="0" w:lastRowLastColumn="0"/>
+            <w:tcW w:w="2547" w:type="dxa"/>
+          </w:tcPr>
+          <w:p>
+            <w:pPr>
+              <w:jc w:val="both"/>
+            </w:pPr>
+            <w:r>
+              <w:t>Entrada</w:t>
+            </w:r>
+          </w:p>
+        </w:tc>
+        <w:tc>
+          <w:tcPr>
+            <w:tcW w:w="6281" w:type="dxa"/>
+          </w:tcPr>
+          <w:p>
+            <w:pPr>
+              <w:jc w:val="both"/>
+              <w:cnfStyle w:val="000000000000" w:firstRow="0" w:lastRow="0" w:firstColumn="0" w:lastColumn="0" w:oddVBand="0" w:evenVBand="0" w:oddHBand="0" w:evenHBand="0" w:firstRowFirstColumn="0" w:firstRowLastColumn="0" w:lastRowFirstColumn="0" w:lastRowLastColumn="0"/>
+            </w:pPr>
+            <w:r>
+              <w:t>Diligenciamiento de datos del usuario creado para navegar en la página.</w:t>
+            </w:r>
+          </w:p>
+        </w:tc>
+      </w:tr>
+      <w:tr>
+        <w:trPr>
+          <w:cnfStyle w:val="000000100000" w:firstRow="0" w:lastRow="0" w:firstColumn="0" w:lastColumn="0" w:oddVBand="0" w:evenVBand="0" w:oddHBand="1" w:evenHBand="0" w:firstRowFirstColumn="0" w:firstRowLastColumn="0" w:lastRowFirstColumn="0" w:lastRowLastColumn="0"/>
+        </w:trPr>
+        <w:tc>
+          <w:tcPr>
+            <w:cnfStyle w:val="001000000000" w:firstRow="0" w:lastRow="0" w:firstColumn="1" w:lastColumn="0" w:oddVBand="0" w:evenVBand="0" w:oddHBand="0" w:evenHBand="0" w:firstRowFirstColumn="0" w:firstRowLastColumn="0" w:lastRowFirstColumn="0" w:lastRowLastColumn="0"/>
+            <w:tcW w:w="2547" w:type="dxa"/>
+          </w:tcPr>
+          <w:p>
+            <w:pPr>
+              <w:jc w:val="both"/>
+            </w:pPr>
+            <w:r>
+              <w:t>Salida</w:t>
+            </w:r>
+          </w:p>
+        </w:tc>
+        <w:tc>
+          <w:tcPr>
+            <w:tcW w:w="6281" w:type="dxa"/>
+          </w:tcPr>
+          <w:p>
+            <w:pPr>
+              <w:jc w:val="both"/>
+              <w:cnfStyle w:val="000000100000" w:firstRow="0" w:lastRow="0" w:firstColumn="0" w:lastColumn="0" w:oddVBand="0" w:evenVBand="0" w:oddHBand="1" w:evenHBand="0" w:firstRowFirstColumn="0" w:firstRowLastColumn="0" w:lastRowFirstColumn="0" w:lastRowLastColumn="0"/>
+            </w:pPr>
+            <w:r>
+              <w:t xml:space="preserve">le llevara a la vista principal de la </w:t>
+            </w:r>
+            <w:proofErr w:type="spellStart"/>
+            <w:r>
+              <w:t>pagina</w:t>
+            </w:r>
+            <w:proofErr w:type="spellEnd"/>
+            <w:r>
+              <w:t xml:space="preserve"> y su contenido</w:t>
+            </w:r>
+          </w:p>
+        </w:tc>
+      </w:tr>
+      <w:tr>
+        <w:tc>
+          <w:tcPr>
+            <w:cnfStyle w:val="001000000000" w:firstRow="0" w:lastRow="0" w:firstColumn="1" w:lastColumn="0" w:oddVBand="0" w:evenVBand="0" w:oddHBand="0" w:evenHBand="0" w:firstRowFirstColumn="0" w:firstRowLastColumn="0" w:lastRowFirstColumn="0" w:lastRowLastColumn="0"/>
+            <w:tcW w:w="2547" w:type="dxa"/>
+          </w:tcPr>
+          <w:p>
+            <w:pPr>
+              <w:jc w:val="both"/>
+            </w:pPr>
+            <w:r>
+              <w:t>Prioridad</w:t>
+            </w:r>
+          </w:p>
+        </w:tc>
+        <w:tc>
+          <w:tcPr>
+            <w:tcW w:w="6281" w:type="dxa"/>
+          </w:tcPr>
+          <w:p>
+            <w:pPr>
+              <w:cnfStyle w:val="000000000000" w:firstRow="0" w:lastRow="0" w:firstColumn="0" w:lastColumn="0" w:oddVBand="0" w:evenVBand="0" w:oddHBand="0" w:evenHBand="0" w:firstRowFirstColumn="0" w:firstRowLastColumn="0" w:lastRowFirstColumn="0" w:lastRowLastColumn="0"/>
+            </w:pPr>
+            <w:r>
+              <w:t>Alta</w:t>
+            </w:r>
+          </w:p>
+          <w:p>
+            <w:pPr>
+              <w:jc w:val="both"/>
+              <w:cnfStyle w:val="000000000000" w:firstRow="0" w:lastRow="0" w:firstColumn="0" w:lastColumn="0" w:oddVBand="0" w:evenVBand="0" w:oddHBand="0" w:evenHBand="0" w:firstRowFirstColumn="0" w:firstRowLastColumn="0" w:lastRowFirstColumn="0" w:lastRowLastColumn="0"/>
+            </w:pPr>
+          </w:p>
+        </w:tc>
+      </w:tr>
+    </w:tbl>
+    <w:p>
+      <w:pPr>
+        <w:jc w:val="both"/>
+      </w:pPr>
+    </w:p>
+    <w:tbl>
+      <w:tblPr>
+        <w:tblStyle w:val="Tablaconcuadrcula4-nfasis1"/>
+        <w:tblW w:w="0" w:type="auto"/>
+        <w:tblLook w:val="04A0" w:firstRow="1" w:lastRow="0" w:firstColumn="1" w:lastColumn="0" w:noHBand="0" w:noVBand="1"/>
+      </w:tblPr>
+      <w:tblGrid>
+        <w:gridCol w:w="2547"/>
+        <w:gridCol w:w="6281"/>
+      </w:tblGrid>
+      <w:tr>
+        <w:trPr>
+          <w:cnfStyle w:val="100000000000" w:firstRow="1" w:lastRow="0" w:firstColumn="0" w:lastColumn="0" w:oddVBand="0" w:evenVBand="0" w:oddHBand="0" w:evenHBand="0" w:firstRowFirstColumn="0" w:firstRowLastColumn="0" w:lastRowFirstColumn="0" w:lastRowLastColumn="0"/>
+        </w:trPr>
+        <w:tc>
+          <w:tcPr>
+            <w:cnfStyle w:val="001000000000" w:firstRow="0" w:lastRow="0" w:firstColumn="1" w:lastColumn="0" w:oddVBand="0" w:evenVBand="0" w:oddHBand="0" w:evenHBand="0" w:firstRowFirstColumn="0" w:firstRowLastColumn="0" w:lastRowFirstColumn="0" w:lastRowLastColumn="0"/>
+            <w:tcW w:w="2547" w:type="dxa"/>
+          </w:tcPr>
+          <w:p>
+            <w:pPr>
+              <w:jc w:val="both"/>
+            </w:pPr>
+          </w:p>
+        </w:tc>
+        <w:tc>
+          <w:tcPr>
+            <w:tcW w:w="6281" w:type="dxa"/>
+          </w:tcPr>
+          <w:p>
+            <w:pPr>
+              <w:jc w:val="both"/>
+              <w:cnfStyle w:val="100000000000" w:firstRow="1" w:lastRow="0" w:firstColumn="0" w:lastColumn="0" w:oddVBand="0" w:evenVBand="0" w:oddHBand="0" w:evenHBand="0" w:firstRowFirstColumn="0" w:firstRowLastColumn="0" w:lastRowFirstColumn="0" w:lastRowLastColumn="0"/>
+            </w:pPr>
+          </w:p>
+        </w:tc>
+      </w:tr>
+      <w:tr>
+        <w:trPr>
+          <w:cnfStyle w:val="000000100000" w:firstRow="0" w:lastRow="0" w:firstColumn="0" w:lastColumn="0" w:oddVBand="0" w:evenVBand="0" w:oddHBand="1" w:evenHBand="0" w:firstRowFirstColumn="0" w:firstRowLastColumn="0" w:lastRowFirstColumn="0" w:lastRowLastColumn="0"/>
+        </w:trPr>
+        <w:tc>
+          <w:tcPr>
+            <w:cnfStyle w:val="001000000000" w:firstRow="0" w:lastRow="0" w:firstColumn="1" w:lastColumn="0" w:oddVBand="0" w:evenVBand="0" w:oddHBand="0" w:evenHBand="0" w:firstRowFirstColumn="0" w:firstRowLastColumn="0" w:lastRowFirstColumn="0" w:lastRowLastColumn="0"/>
+            <w:tcW w:w="2547" w:type="dxa"/>
+          </w:tcPr>
+          <w:p>
+            <w:pPr>
+              <w:jc w:val="both"/>
+            </w:pPr>
+            <w:r>
+              <w:t>Nombre</w:t>
+            </w:r>
+          </w:p>
+        </w:tc>
+        <w:tc>
+          <w:tcPr>
+            <w:tcW w:w="6281" w:type="dxa"/>
+          </w:tcPr>
+          <w:p>
+            <w:pPr>
+              <w:jc w:val="both"/>
+              <w:cnfStyle w:val="000000100000" w:firstRow="0" w:lastRow="0" w:firstColumn="0" w:lastColumn="0" w:oddVBand="0" w:evenVBand="0" w:oddHBand="1" w:evenHBand="0" w:firstRowFirstColumn="0" w:firstRowLastColumn="0" w:lastRowFirstColumn="0" w:lastRowLastColumn="0"/>
+              <w:rPr>
+                <w:b/>
+                <w:bCs/>
+              </w:rPr>
+            </w:pPr>
+            <w:r>
+              <w:rPr>
+                <w:b/>
+                <w:bCs/>
+              </w:rPr>
+              <w:t>Búsqueda</w:t>
+            </w:r>
+          </w:p>
+          <w:p>
+            <w:pPr>
+              <w:jc w:val="both"/>
+              <w:cnfStyle w:val="000000100000" w:firstRow="0" w:lastRow="0" w:firstColumn="0" w:lastColumn="0" w:oddVBand="0" w:evenVBand="0" w:oddHBand="1" w:evenHBand="0" w:firstRowFirstColumn="0" w:firstRowLastColumn="0" w:lastRowFirstColumn="0" w:lastRowLastColumn="0"/>
+            </w:pPr>
+          </w:p>
+        </w:tc>
+      </w:tr>
+      <w:tr>
+        <w:tc>
+          <w:tcPr>
+            <w:cnfStyle w:val="001000000000" w:firstRow="0" w:lastRow="0" w:firstColumn="1" w:lastColumn="0" w:oddVBand="0" w:evenVBand="0" w:oddHBand="0" w:evenHBand="0" w:firstRowFirstColumn="0" w:firstRowLastColumn="0" w:lastRowFirstColumn="0" w:lastRowLastColumn="0"/>
+            <w:tcW w:w="2547" w:type="dxa"/>
+          </w:tcPr>
+          <w:p>
+            <w:pPr>
+              <w:jc w:val="both"/>
+            </w:pPr>
+            <w:r>
+              <w:t>Propósito</w:t>
+            </w:r>
+          </w:p>
+        </w:tc>
+        <w:tc>
+          <w:tcPr>
+            <w:tcW w:w="6281" w:type="dxa"/>
+          </w:tcPr>
+          <w:p>
+            <w:pPr>
+              <w:jc w:val="both"/>
+              <w:cnfStyle w:val="000000000000" w:firstRow="0" w:lastRow="0" w:firstColumn="0" w:lastColumn="0" w:oddVBand="0" w:evenVBand="0" w:oddHBand="0" w:evenHBand="0" w:firstRowFirstColumn="0" w:firstRowLastColumn="0" w:lastRowFirstColumn="0" w:lastRowLastColumn="0"/>
+            </w:pPr>
+            <w:r>
+              <w:t xml:space="preserve">Agilizar la búsqueda especifica de información, la cual permitirá encontrar contenido de la página de manera más </w:t>
+            </w:r>
+            <w:proofErr w:type="gramStart"/>
+            <w:r>
+              <w:t>rápida .</w:t>
+            </w:r>
+            <w:proofErr w:type="gramEnd"/>
+          </w:p>
+        </w:tc>
+      </w:tr>
+      <w:tr>
+        <w:trPr>
+          <w:cnfStyle w:val="000000100000" w:firstRow="0" w:lastRow="0" w:firstColumn="0" w:lastColumn="0" w:oddVBand="0" w:evenVBand="0" w:oddHBand="1" w:evenHBand="0" w:firstRowFirstColumn="0" w:firstRowLastColumn="0" w:lastRowFirstColumn="0" w:lastRowLastColumn="0"/>
+        </w:trPr>
+        <w:tc>
+          <w:tcPr>
+            <w:cnfStyle w:val="001000000000" w:firstRow="0" w:lastRow="0" w:firstColumn="1" w:lastColumn="0" w:oddVBand="0" w:evenVBand="0" w:oddHBand="0" w:evenHBand="0" w:firstRowFirstColumn="0" w:firstRowLastColumn="0" w:lastRowFirstColumn="0" w:lastRowLastColumn="0"/>
+            <w:tcW w:w="2547" w:type="dxa"/>
+          </w:tcPr>
+          <w:p>
+            <w:pPr>
+              <w:jc w:val="both"/>
+            </w:pPr>
+            <w:r>
+              <w:t>Descripción</w:t>
+            </w:r>
+          </w:p>
+        </w:tc>
+        <w:tc>
+          <w:tcPr>
+            <w:tcW w:w="6281" w:type="dxa"/>
+          </w:tcPr>
+          <w:p>
+            <w:pPr>
+              <w:jc w:val="both"/>
+              <w:cnfStyle w:val="000000100000" w:firstRow="0" w:lastRow="0" w:firstColumn="0" w:lastColumn="0" w:oddVBand="0" w:evenVBand="0" w:oddHBand="1" w:evenHBand="0" w:firstRowFirstColumn="0" w:firstRowLastColumn="0" w:lastRowFirstColumn="0" w:lastRowLastColumn="0"/>
+            </w:pPr>
+            <w:r>
+              <w:t>Al ingresar en la página, en el menú seleccione “búsqueda “en donde desplegará los temas relacionados a lo buscado, dependerá del usuario elegir la opción que desee.</w:t>
+            </w:r>
+          </w:p>
+        </w:tc>
+      </w:tr>
+      <w:tr>
+        <w:tc>
+          <w:tcPr>
+            <w:cnfStyle w:val="001000000000" w:firstRow="0" w:lastRow="0" w:firstColumn="1" w:lastColumn="0" w:oddVBand="0" w:evenVBand="0" w:oddHBand="0" w:evenHBand="0" w:firstRowFirstColumn="0" w:firstRowLastColumn="0" w:lastRowFirstColumn="0" w:lastRowLastColumn="0"/>
+            <w:tcW w:w="2547" w:type="dxa"/>
+          </w:tcPr>
+          <w:p>
+            <w:pPr>
+              <w:jc w:val="both"/>
+            </w:pPr>
+            <w:r>
+              <w:t>Entrada</w:t>
+            </w:r>
+          </w:p>
+        </w:tc>
+        <w:tc>
+          <w:tcPr>
+            <w:tcW w:w="6281" w:type="dxa"/>
+          </w:tcPr>
+          <w:p>
+            <w:pPr>
+              <w:jc w:val="both"/>
+              <w:cnfStyle w:val="000000000000" w:firstRow="0" w:lastRow="0" w:firstColumn="0" w:lastColumn="0" w:oddVBand="0" w:evenVBand="0" w:oddHBand="0" w:evenHBand="0" w:firstRowFirstColumn="0" w:firstRowLastColumn="0" w:lastRowFirstColumn="0" w:lastRowLastColumn="0"/>
+            </w:pPr>
+            <w:r>
+              <w:t>Selección del tema que desea buscar</w:t>
+            </w:r>
+          </w:p>
+        </w:tc>
+      </w:tr>
+      <w:tr>
+        <w:trPr>
+          <w:cnfStyle w:val="000000100000" w:firstRow="0" w:lastRow="0" w:firstColumn="0" w:lastColumn="0" w:oddVBand="0" w:evenVBand="0" w:oddHBand="1" w:evenHBand="0" w:firstRowFirstColumn="0" w:firstRowLastColumn="0" w:lastRowFirstColumn="0" w:lastRowLastColumn="0"/>
+        </w:trPr>
+        <w:tc>
+          <w:tcPr>
+            <w:cnfStyle w:val="001000000000" w:firstRow="0" w:lastRow="0" w:firstColumn="1" w:lastColumn="0" w:oddVBand="0" w:evenVBand="0" w:oddHBand="0" w:evenHBand="0" w:firstRowFirstColumn="0" w:firstRowLastColumn="0" w:lastRowFirstColumn="0" w:lastRowLastColumn="0"/>
+            <w:tcW w:w="2547" w:type="dxa"/>
+          </w:tcPr>
+          <w:p>
+            <w:pPr>
+              <w:jc w:val="both"/>
+            </w:pPr>
+            <w:r>
+              <w:t>Salida</w:t>
+            </w:r>
+          </w:p>
+        </w:tc>
+        <w:tc>
+          <w:tcPr>
+            <w:tcW w:w="6281" w:type="dxa"/>
+          </w:tcPr>
+          <w:p>
+            <w:pPr>
+              <w:jc w:val="both"/>
+              <w:cnfStyle w:val="000000100000" w:firstRow="0" w:lastRow="0" w:firstColumn="0" w:lastColumn="0" w:oddVBand="0" w:evenVBand="0" w:oddHBand="1" w:evenHBand="0" w:firstRowFirstColumn="0" w:firstRowLastColumn="0" w:lastRowFirstColumn="0" w:lastRowLastColumn="0"/>
+            </w:pPr>
+            <w:r>
+              <w:t>Redireccionara al usuario a visualizar el tema que ha decidido buscar, si la palabra ingresada no es encontrada se alertara al usuario “búsqueda no encontrada”</w:t>
+            </w:r>
+          </w:p>
+        </w:tc>
+      </w:tr>
+    </w:tbl>
+    <w:p>
+      <w:pPr>
+        <w:jc w:val="both"/>
+      </w:pPr>
+    </w:p>
+    <w:p>
+      <w:pPr>
+        <w:jc w:val="both"/>
+      </w:pPr>
+    </w:p>
+    <w:tbl>
+      <w:tblPr>
+        <w:tblStyle w:val="Tablaconcuadrcula4-nfasis1"/>
+        <w:tblW w:w="0" w:type="auto"/>
+        <w:tblLook w:val="04A0" w:firstRow="1" w:lastRow="0" w:firstColumn="1" w:lastColumn="0" w:noHBand="0" w:noVBand="1"/>
+      </w:tblPr>
+      <w:tblGrid>
+        <w:gridCol w:w="2547"/>
+        <w:gridCol w:w="6281"/>
+      </w:tblGrid>
+      <w:tr>
+        <w:trPr>
+          <w:cnfStyle w:val="100000000000" w:firstRow="1" w:lastRow="0" w:firstColumn="0" w:lastColumn="0" w:oddVBand="0" w:evenVBand="0" w:oddHBand="0" w:evenHBand="0" w:firstRowFirstColumn="0" w:firstRowLastColumn="0" w:lastRowFirstColumn="0" w:lastRowLastColumn="0"/>
+        </w:trPr>
+        <w:tc>
+          <w:tcPr>
+            <w:cnfStyle w:val="001000000000" w:firstRow="0" w:lastRow="0" w:firstColumn="1" w:lastColumn="0" w:oddVBand="0" w:evenVBand="0" w:oddHBand="0" w:evenHBand="0" w:firstRowFirstColumn="0" w:firstRowLastColumn="0" w:lastRowFirstColumn="0" w:lastRowLastColumn="0"/>
+            <w:tcW w:w="2547" w:type="dxa"/>
+          </w:tcPr>
+          <w:p>
+            <w:pPr>
+              <w:jc w:val="both"/>
+            </w:pPr>
+          </w:p>
+        </w:tc>
+        <w:tc>
+          <w:tcPr>
+            <w:tcW w:w="6281" w:type="dxa"/>
+          </w:tcPr>
+          <w:p>
+            <w:pPr>
+              <w:jc w:val="both"/>
+              <w:cnfStyle w:val="100000000000" w:firstRow="1" w:lastRow="0" w:firstColumn="0" w:lastColumn="0" w:oddVBand="0" w:evenVBand="0" w:oddHBand="0" w:evenHBand="0" w:firstRowFirstColumn="0" w:firstRowLastColumn="0" w:lastRowFirstColumn="0" w:lastRowLastColumn="0"/>
+            </w:pPr>
+          </w:p>
+        </w:tc>
+      </w:tr>
+      <w:tr>
+        <w:trPr>
+          <w:cnfStyle w:val="000000100000" w:firstRow="0" w:lastRow="0" w:firstColumn="0" w:lastColumn="0" w:oddVBand="0" w:evenVBand="0" w:oddHBand="1" w:evenHBand="0" w:firstRowFirstColumn="0" w:firstRowLastColumn="0" w:lastRowFirstColumn="0" w:lastRowLastColumn="0"/>
+        </w:trPr>
+        <w:tc>
+          <w:tcPr>
+            <w:cnfStyle w:val="001000000000" w:firstRow="0" w:lastRow="0" w:firstColumn="1" w:lastColumn="0" w:oddVBand="0" w:evenVBand="0" w:oddHBand="0" w:evenHBand="0" w:firstRowFirstColumn="0" w:firstRowLastColumn="0" w:lastRowFirstColumn="0" w:lastRowLastColumn="0"/>
+            <w:tcW w:w="2547" w:type="dxa"/>
+          </w:tcPr>
+          <w:p>
+            <w:pPr>
+              <w:jc w:val="both"/>
+            </w:pPr>
+            <w:r>
+              <w:t>Nombre</w:t>
+            </w:r>
+          </w:p>
+        </w:tc>
+        <w:tc>
+          <w:tcPr>
+            <w:tcW w:w="6281" w:type="dxa"/>
+          </w:tcPr>
+          <w:p>
+            <w:pPr>
+              <w:jc w:val="both"/>
+              <w:cnfStyle w:val="000000100000" w:firstRow="0" w:lastRow="0" w:firstColumn="0" w:lastColumn="0" w:oddVBand="0" w:evenVBand="0" w:oddHBand="1" w:evenHBand="0" w:firstRowFirstColumn="0" w:firstRowLastColumn="0" w:lastRowFirstColumn="0" w:lastRowLastColumn="0"/>
+              <w:rPr>
+                <w:b/>
+                <w:bCs/>
+              </w:rPr>
+            </w:pPr>
+            <w:r>
+              <w:rPr>
+                <w:b/>
+                <w:bCs/>
+              </w:rPr>
+              <w:t xml:space="preserve">Menú </w:t>
+            </w:r>
+          </w:p>
+        </w:tc>
+      </w:tr>
+      <w:tr>
+        <w:tc>
+          <w:tcPr>
+            <w:cnfStyle w:val="001000000000" w:firstRow="0" w:lastRow="0" w:firstColumn="1" w:lastColumn="0" w:oddVBand="0" w:evenVBand="0" w:oddHBand="0" w:evenHBand="0" w:firstRowFirstColumn="0" w:firstRowLastColumn="0" w:lastRowFirstColumn="0" w:lastRowLastColumn="0"/>
+            <w:tcW w:w="2547" w:type="dxa"/>
+          </w:tcPr>
+          <w:p>
+            <w:pPr>
+              <w:jc w:val="both"/>
+            </w:pPr>
+            <w:r>
+              <w:t>Propósito</w:t>
+            </w:r>
+          </w:p>
+        </w:tc>
+        <w:tc>
+          <w:tcPr>
+            <w:tcW w:w="6281" w:type="dxa"/>
+          </w:tcPr>
+          <w:p>
+            <w:pPr>
+              <w:jc w:val="both"/>
+              <w:cnfStyle w:val="000000000000" w:firstRow="0" w:lastRow="0" w:firstColumn="0" w:lastColumn="0" w:oddVBand="0" w:evenVBand="0" w:oddHBand="0" w:evenHBand="0" w:firstRowFirstColumn="0" w:firstRowLastColumn="0" w:lastRowFirstColumn="0" w:lastRowLastColumn="0"/>
+            </w:pPr>
+            <w:r>
+              <w:t xml:space="preserve">Visualizar </w:t>
+            </w:r>
+            <w:r>
+              <w:t>la información</w:t>
+            </w:r>
+          </w:p>
+        </w:tc>
+      </w:tr>
+      <w:tr>
+        <w:trPr>
+          <w:cnfStyle w:val="000000100000" w:firstRow="0" w:lastRow="0" w:firstColumn="0" w:lastColumn="0" w:oddVBand="0" w:evenVBand="0" w:oddHBand="1" w:evenHBand="0" w:firstRowFirstColumn="0" w:firstRowLastColumn="0" w:lastRowFirstColumn="0" w:lastRowLastColumn="0"/>
+        </w:trPr>
+        <w:tc>
+          <w:tcPr>
+            <w:cnfStyle w:val="001000000000" w:firstRow="0" w:lastRow="0" w:firstColumn="1" w:lastColumn="0" w:oddVBand="0" w:evenVBand="0" w:oddHBand="0" w:evenHBand="0" w:firstRowFirstColumn="0" w:firstRowLastColumn="0" w:lastRowFirstColumn="0" w:lastRowLastColumn="0"/>
+            <w:tcW w:w="2547" w:type="dxa"/>
+          </w:tcPr>
+          <w:p>
+            <w:pPr>
+              <w:jc w:val="both"/>
+            </w:pPr>
+            <w:r>
+              <w:t>Descripción</w:t>
+            </w:r>
+          </w:p>
+        </w:tc>
+        <w:tc>
+          <w:tcPr>
+            <w:tcW w:w="6281" w:type="dxa"/>
+          </w:tcPr>
+          <w:p>
+            <w:pPr>
+              <w:cnfStyle w:val="000000100000" w:firstRow="0" w:lastRow="0" w:firstColumn="0" w:lastColumn="0" w:oddVBand="0" w:evenVBand="0" w:oddHBand="1" w:evenHBand="0" w:firstRowFirstColumn="0" w:firstRowLastColumn="0" w:lastRowFirstColumn="0" w:lastRowLastColumn="0"/>
+            </w:pPr>
+            <w:r>
+              <w:t xml:space="preserve">Deberá dirigirse al botón “menú” darle </w:t>
+            </w:r>
+            <w:proofErr w:type="spellStart"/>
+            <w:proofErr w:type="gramStart"/>
+            <w:r>
+              <w:t>click</w:t>
+            </w:r>
+            <w:proofErr w:type="spellEnd"/>
+            <w:proofErr w:type="gramEnd"/>
+            <w:r>
+              <w:t xml:space="preserve"> para ver su información</w:t>
+            </w:r>
+          </w:p>
+          <w:p>
+            <w:pPr>
+              <w:jc w:val="both"/>
+              <w:cnfStyle w:val="000000100000" w:firstRow="0" w:lastRow="0" w:firstColumn="0" w:lastColumn="0" w:oddVBand="0" w:evenVBand="0" w:oddHBand="1" w:evenHBand="0" w:firstRowFirstColumn="0" w:firstRowLastColumn="0" w:lastRowFirstColumn="0" w:lastRowLastColumn="0"/>
+            </w:pPr>
+          </w:p>
+        </w:tc>
+      </w:tr>
+      <w:tr>
+        <w:tc>
+          <w:tcPr>
+            <w:cnfStyle w:val="001000000000" w:firstRow="0" w:lastRow="0" w:firstColumn="1" w:lastColumn="0" w:oddVBand="0" w:evenVBand="0" w:oddHBand="0" w:evenHBand="0" w:firstRowFirstColumn="0" w:firstRowLastColumn="0" w:lastRowFirstColumn="0" w:lastRowLastColumn="0"/>
+            <w:tcW w:w="2547" w:type="dxa"/>
+          </w:tcPr>
+          <w:p>
+            <w:pPr>
+              <w:jc w:val="both"/>
+            </w:pPr>
+            <w:r>
+              <w:t>Entrada</w:t>
+            </w:r>
+          </w:p>
+        </w:tc>
+        <w:tc>
+          <w:tcPr>
+            <w:tcW w:w="6281" w:type="dxa"/>
+          </w:tcPr>
+          <w:p>
+            <w:pPr>
+              <w:jc w:val="both"/>
+              <w:cnfStyle w:val="000000000000" w:firstRow="0" w:lastRow="0" w:firstColumn="0" w:lastColumn="0" w:oddVBand="0" w:evenVBand="0" w:oddHBand="0" w:evenHBand="0" w:firstRowFirstColumn="0" w:firstRowLastColumn="0" w:lastRowFirstColumn="0" w:lastRowLastColumn="0"/>
+            </w:pPr>
+            <w:r>
+              <w:t>En el botón menú, se desplegará el panel para visualizar contenido.</w:t>
+            </w:r>
+          </w:p>
+        </w:tc>
+      </w:tr>
+      <w:tr>
+        <w:trPr>
+          <w:cnfStyle w:val="000000100000" w:firstRow="0" w:lastRow="0" w:firstColumn="0" w:lastColumn="0" w:oddVBand="0" w:evenVBand="0" w:oddHBand="1" w:evenHBand="0" w:firstRowFirstColumn="0" w:firstRowLastColumn="0" w:lastRowFirstColumn="0" w:lastRowLastColumn="0"/>
+        </w:trPr>
+        <w:tc>
+          <w:tcPr>
+            <w:cnfStyle w:val="001000000000" w:firstRow="0" w:lastRow="0" w:firstColumn="1" w:lastColumn="0" w:oddVBand="0" w:evenVBand="0" w:oddHBand="0" w:evenHBand="0" w:firstRowFirstColumn="0" w:firstRowLastColumn="0" w:lastRowFirstColumn="0" w:lastRowLastColumn="0"/>
+            <w:tcW w:w="2547" w:type="dxa"/>
+          </w:tcPr>
+          <w:p>
+            <w:pPr>
+              <w:jc w:val="both"/>
+            </w:pPr>
+            <w:r>
+              <w:t>Salida</w:t>
+            </w:r>
+          </w:p>
+        </w:tc>
+        <w:tc>
+          <w:tcPr>
+            <w:tcW w:w="6281" w:type="dxa"/>
+          </w:tcPr>
+          <w:p>
+            <w:pPr>
+              <w:jc w:val="both"/>
+              <w:cnfStyle w:val="000000100000" w:firstRow="0" w:lastRow="0" w:firstColumn="0" w:lastColumn="0" w:oddVBand="0" w:evenVBand="0" w:oddHBand="1" w:evenHBand="0" w:firstRowFirstColumn="0" w:firstRowLastColumn="0" w:lastRowFirstColumn="0" w:lastRowLastColumn="0"/>
+            </w:pPr>
+            <w:r>
+              <w:t>Permitirá seleccionar el contenido de la pagina</w:t>
+            </w:r>
+          </w:p>
+        </w:tc>
+      </w:tr>
+      <w:tr>
+        <w:tc>
+          <w:tcPr>
+            <w:cnfStyle w:val="001000000000" w:firstRow="0" w:lastRow="0" w:firstColumn="1" w:lastColumn="0" w:oddVBand="0" w:evenVBand="0" w:oddHBand="0" w:evenHBand="0" w:firstRowFirstColumn="0" w:firstRowLastColumn="0" w:lastRowFirstColumn="0" w:lastRowLastColumn="0"/>
+            <w:tcW w:w="2547" w:type="dxa"/>
+          </w:tcPr>
+          <w:p>
+            <w:pPr>
+              <w:jc w:val="both"/>
+            </w:pPr>
+            <w:r>
+              <w:t>Prioridad</w:t>
+            </w:r>
+          </w:p>
+        </w:tc>
+        <w:tc>
+          <w:tcPr>
+            <w:tcW w:w="6281" w:type="dxa"/>
+          </w:tcPr>
+          <w:p>
+            <w:pPr>
+              <w:jc w:val="both"/>
+              <w:cnfStyle w:val="000000000000" w:firstRow="0" w:lastRow="0" w:firstColumn="0" w:lastColumn="0" w:oddVBand="0" w:evenVBand="0" w:oddHBand="0" w:evenHBand="0" w:firstRowFirstColumn="0" w:firstRowLastColumn="0" w:lastRowFirstColumn="0" w:lastRowLastColumn="0"/>
+            </w:pPr>
+            <w:r>
+              <w:t>Media</w:t>
+            </w:r>
+          </w:p>
+        </w:tc>
+      </w:tr>
+    </w:tbl>
+    <w:p>
+      <w:pPr>
+        <w:jc w:val="both"/>
+      </w:pPr>
+    </w:p>
+    <w:tbl>
+      <w:tblPr>
+        <w:tblStyle w:val="Tablaconcuadrcula4-nfasis1"/>
+        <w:tblW w:w="0" w:type="auto"/>
+        <w:tblLook w:val="04A0" w:firstRow="1" w:lastRow="0" w:firstColumn="1" w:lastColumn="0" w:noHBand="0" w:noVBand="1"/>
+      </w:tblPr>
+      <w:tblGrid>
+        <w:gridCol w:w="2547"/>
+        <w:gridCol w:w="6281"/>
+      </w:tblGrid>
+      <w:tr>
+        <w:trPr>
+          <w:cnfStyle w:val="100000000000" w:firstRow="1" w:lastRow="0" w:firstColumn="0" w:lastColumn="0" w:oddVBand="0" w:evenVBand="0" w:oddHBand="0" w:evenHBand="0" w:firstRowFirstColumn="0" w:firstRowLastColumn="0" w:lastRowFirstColumn="0" w:lastRowLastColumn="0"/>
+        </w:trPr>
+        <w:tc>
+          <w:tcPr>
+            <w:cnfStyle w:val="001000000000" w:firstRow="0" w:lastRow="0" w:firstColumn="1" w:lastColumn="0" w:oddVBand="0" w:evenVBand="0" w:oddHBand="0" w:evenHBand="0" w:firstRowFirstColumn="0" w:firstRowLastColumn="0" w:lastRowFirstColumn="0" w:lastRowLastColumn="0"/>
+            <w:tcW w:w="2547" w:type="dxa"/>
+          </w:tcPr>
+          <w:p/>
+        </w:tc>
+        <w:tc>
+          <w:tcPr>
+            <w:tcW w:w="6281" w:type="dxa"/>
+          </w:tcPr>
+          <w:p>
+            <w:pPr>
+              <w:cnfStyle w:val="100000000000" w:firstRow="1" w:lastRow="0" w:firstColumn="0" w:lastColumn="0" w:oddVBand="0" w:evenVBand="0" w:oddHBand="0" w:evenHBand="0" w:firstRowFirstColumn="0" w:firstRowLastColumn="0" w:lastRowFirstColumn="0" w:lastRowLastColumn="0"/>
+            </w:pPr>
+          </w:p>
+        </w:tc>
+      </w:tr>
+      <w:tr>
+        <w:trPr>
+          <w:cnfStyle w:val="000000100000" w:firstRow="0" w:lastRow="0" w:firstColumn="0" w:lastColumn="0" w:oddVBand="0" w:evenVBand="0" w:oddHBand="1" w:evenHBand="0" w:firstRowFirstColumn="0" w:firstRowLastColumn="0" w:lastRowFirstColumn="0" w:lastRowLastColumn="0"/>
+        </w:trPr>
+        <w:tc>
+          <w:tcPr>
+            <w:cnfStyle w:val="001000000000" w:firstRow="0" w:lastRow="0" w:firstColumn="1" w:lastColumn="0" w:oddVBand="0" w:evenVBand="0" w:oddHBand="0" w:evenHBand="0" w:firstRowFirstColumn="0" w:firstRowLastColumn="0" w:lastRowFirstColumn="0" w:lastRowLastColumn="0"/>
+            <w:tcW w:w="2547" w:type="dxa"/>
+          </w:tcPr>
+          <w:p>
+            <w:r>
+              <w:t>Nombre</w:t>
+            </w:r>
+          </w:p>
+        </w:tc>
+        <w:tc>
+          <w:tcPr>
+            <w:tcW w:w="6281" w:type="dxa"/>
+          </w:tcPr>
+          <w:p>
+            <w:pPr>
+              <w:cnfStyle w:val="000000100000" w:firstRow="0" w:lastRow="0" w:firstColumn="0" w:lastColumn="0" w:oddVBand="0" w:evenVBand="0" w:oddHBand="1" w:evenHBand="0" w:firstRowFirstColumn="0" w:firstRowLastColumn="0" w:lastRowFirstColumn="0" w:lastRowLastColumn="0"/>
+            </w:pPr>
+            <w:r>
+              <w:t>Buzón de comentarios y sugerencias</w:t>
+            </w:r>
+            <w:r>
+              <w:t xml:space="preserve"> (PQRS)</w:t>
+            </w:r>
+          </w:p>
+        </w:tc>
+      </w:tr>
+      <w:tr>
+        <w:tc>
+          <w:tcPr>
+            <w:cnfStyle w:val="001000000000" w:firstRow="0" w:lastRow="0" w:firstColumn="1" w:lastColumn="0" w:oddVBand="0" w:evenVBand="0" w:oddHBand="0" w:evenHBand="0" w:firstRowFirstColumn="0" w:firstRowLastColumn="0" w:lastRowFirstColumn="0" w:lastRowLastColumn="0"/>
+            <w:tcW w:w="2547" w:type="dxa"/>
+          </w:tcPr>
+          <w:p>
+            <w:r>
+              <w:t>Propósito</w:t>
+            </w:r>
+          </w:p>
+        </w:tc>
+        <w:tc>
+          <w:tcPr>
+            <w:tcW w:w="6281" w:type="dxa"/>
+          </w:tcPr>
+          <w:p>
+            <w:pPr>
+              <w:jc w:val="both"/>
+              <w:cnfStyle w:val="000000000000" w:firstRow="0" w:lastRow="0" w:firstColumn="0" w:lastColumn="0" w:oddVBand="0" w:evenVBand="0" w:oddHBand="0" w:evenHBand="0" w:firstRowFirstColumn="0" w:firstRowLastColumn="0" w:lastRowFirstColumn="0" w:lastRowLastColumn="0"/>
+            </w:pPr>
+            <w:r>
+              <w:t xml:space="preserve">Mejorar la calidad y experiencia de la </w:t>
+            </w:r>
+            <w:r>
+              <w:t>página</w:t>
+            </w:r>
+            <w:r>
+              <w:t>.</w:t>
+            </w:r>
+          </w:p>
+        </w:tc>
+      </w:tr>
+      <w:tr>
+        <w:trPr>
+          <w:cnfStyle w:val="000000100000" w:firstRow="0" w:lastRow="0" w:firstColumn="0" w:lastColumn="0" w:oddVBand="0" w:evenVBand="0" w:oddHBand="1" w:evenHBand="0" w:firstRowFirstColumn="0" w:firstRowLastColumn="0" w:lastRowFirstColumn="0" w:lastRowLastColumn="0"/>
+        </w:trPr>
+        <w:tc>
+          <w:tcPr>
+            <w:cnfStyle w:val="001000000000" w:firstRow="0" w:lastRow="0" w:firstColumn="1" w:lastColumn="0" w:oddVBand="0" w:evenVBand="0" w:oddHBand="0" w:evenHBand="0" w:firstRowFirstColumn="0" w:firstRowLastColumn="0" w:lastRowFirstColumn="0" w:lastRowLastColumn="0"/>
+            <w:tcW w:w="2547" w:type="dxa"/>
+          </w:tcPr>
+          <w:p>
+            <w:r>
+              <w:t>Descripción</w:t>
+            </w:r>
+          </w:p>
+        </w:tc>
+        <w:tc>
+          <w:tcPr>
+            <w:tcW w:w="6281" w:type="dxa"/>
+          </w:tcPr>
+          <w:p>
+            <w:pPr>
+              <w:jc w:val="both"/>
+              <w:cnfStyle w:val="000000100000" w:firstRow="0" w:lastRow="0" w:firstColumn="0" w:lastColumn="0" w:oddVBand="0" w:evenVBand="0" w:oddHBand="1" w:evenHBand="0" w:firstRowFirstColumn="0" w:firstRowLastColumn="0" w:lastRowFirstColumn="0" w:lastRowLastColumn="0"/>
+            </w:pPr>
+            <w:r>
+              <w:t xml:space="preserve">La página tendrá un icono en forma de buzón, el cual al darle </w:t>
+            </w:r>
+            <w:proofErr w:type="spellStart"/>
+            <w:proofErr w:type="gramStart"/>
+            <w:r>
+              <w:t>click</w:t>
+            </w:r>
+            <w:proofErr w:type="spellEnd"/>
+            <w:proofErr w:type="gramEnd"/>
+            <w:r>
+              <w:t xml:space="preserve"> desplegara un formulario de comentarios y sugerencias, todos los usuarios tendrán acceso a esta opción ya que es indispensable mejorar la versión de la página.</w:t>
+            </w:r>
+          </w:p>
+        </w:tc>
+      </w:tr>
+      <w:tr>
+        <w:tc>
+          <w:tcPr>
+            <w:cnfStyle w:val="001000000000" w:firstRow="0" w:lastRow="0" w:firstColumn="1" w:lastColumn="0" w:oddVBand="0" w:evenVBand="0" w:oddHBand="0" w:evenHBand="0" w:firstRowFirstColumn="0" w:firstRowLastColumn="0" w:lastRowFirstColumn="0" w:lastRowLastColumn="0"/>
+            <w:tcW w:w="2547" w:type="dxa"/>
+          </w:tcPr>
+          <w:p>
+            <w:r>
+              <w:t>Entrada</w:t>
+            </w:r>
+          </w:p>
+        </w:tc>
+        <w:tc>
+          <w:tcPr>
+            <w:tcW w:w="6281" w:type="dxa"/>
+          </w:tcPr>
+          <w:p>
+            <w:pPr>
+              <w:jc w:val="both"/>
+              <w:cnfStyle w:val="000000000000" w:firstRow="0" w:lastRow="0" w:firstColumn="0" w:lastColumn="0" w:oddVBand="0" w:evenVBand="0" w:oddHBand="0" w:evenHBand="0" w:firstRowFirstColumn="0" w:firstRowLastColumn="0" w:lastRowFirstColumn="0" w:lastRowLastColumn="0"/>
+            </w:pPr>
+            <w:r>
+              <w:t xml:space="preserve">Formulario </w:t>
+            </w:r>
+            <w:r>
+              <w:t xml:space="preserve">de (PQRS) será diligenciado por el usuario con </w:t>
+            </w:r>
+            <w:r>
+              <w:t>sus datos</w:t>
+            </w:r>
+            <w:r>
+              <w:t xml:space="preserve"> de usuario y su descripción PQRS</w:t>
+            </w:r>
+          </w:p>
+        </w:tc>
+      </w:tr>
+      <w:tr>
+        <w:trPr>
+          <w:cnfStyle w:val="000000100000" w:firstRow="0" w:lastRow="0" w:firstColumn="0" w:lastColumn="0" w:oddVBand="0" w:evenVBand="0" w:oddHBand="1" w:evenHBand="0" w:firstRowFirstColumn="0" w:firstRowLastColumn="0" w:lastRowFirstColumn="0" w:lastRowLastColumn="0"/>
+        </w:trPr>
+        <w:tc>
+          <w:tcPr>
+            <w:cnfStyle w:val="001000000000" w:firstRow="0" w:lastRow="0" w:firstColumn="1" w:lastColumn="0" w:oddVBand="0" w:evenVBand="0" w:oddHBand="0" w:evenHBand="0" w:firstRowFirstColumn="0" w:firstRowLastColumn="0" w:lastRowFirstColumn="0" w:lastRowLastColumn="0"/>
+            <w:tcW w:w="2547" w:type="dxa"/>
+          </w:tcPr>
+          <w:p>
+            <w:r>
+              <w:t>Salida</w:t>
+            </w:r>
+          </w:p>
+        </w:tc>
+        <w:tc>
+          <w:tcPr>
+            <w:tcW w:w="6281" w:type="dxa"/>
+          </w:tcPr>
+          <w:p>
+            <w:pPr>
+              <w:jc w:val="both"/>
+              <w:cnfStyle w:val="000000100000" w:firstRow="0" w:lastRow="0" w:firstColumn="0" w:lastColumn="0" w:oddVBand="0" w:evenVBand="0" w:oddHBand="1" w:evenHBand="0" w:firstRowFirstColumn="0" w:firstRowLastColumn="0" w:lastRowFirstColumn="0" w:lastRowLastColumn="0"/>
+            </w:pPr>
+            <w:r>
+              <w:t xml:space="preserve">El sistema </w:t>
+            </w:r>
+            <w:r>
+              <w:t xml:space="preserve">genera </w:t>
+            </w:r>
+            <w:r>
+              <w:t>una alerta informativa</w:t>
+            </w:r>
+            <w:r>
+              <w:t xml:space="preserve"> </w:t>
+            </w:r>
+            <w:r>
+              <w:t xml:space="preserve">dando a conocer que su </w:t>
+            </w:r>
+            <w:r>
+              <w:t>PQRS ha</w:t>
+            </w:r>
+            <w:r>
+              <w:t xml:space="preserve"> sido registrada</w:t>
+            </w:r>
+          </w:p>
+        </w:tc>
+      </w:tr>
+      <w:tr>
+        <w:tc>
+          <w:tcPr>
+            <w:cnfStyle w:val="001000000000" w:firstRow="0" w:lastRow="0" w:firstColumn="1" w:lastColumn="0" w:oddVBand="0" w:evenVBand="0" w:oddHBand="0" w:evenHBand="0" w:firstRowFirstColumn="0" w:firstRowLastColumn="0" w:lastRowFirstColumn="0" w:lastRowLastColumn="0"/>
+            <w:tcW w:w="2547" w:type="dxa"/>
+          </w:tcPr>
+          <w:p>
+            <w:r>
+              <w:t>Prioridad</w:t>
+            </w:r>
+          </w:p>
+        </w:tc>
+        <w:tc>
+          <w:tcPr>
+            <w:tcW w:w="6281" w:type="dxa"/>
+          </w:tcPr>
+          <w:p>
+            <w:pPr>
+              <w:cnfStyle w:val="000000000000" w:firstRow="0" w:lastRow="0" w:firstColumn="0" w:lastColumn="0" w:oddVBand="0" w:evenVBand="0" w:oddHBand="0" w:evenHBand="0" w:firstRowFirstColumn="0" w:firstRowLastColumn="0" w:lastRowFirstColumn="0" w:lastRowLastColumn="0"/>
+            </w:pPr>
+            <w:r>
+              <w:t>Baja</w:t>
+            </w:r>
+          </w:p>
+        </w:tc>
+      </w:tr>
+    </w:tbl>
+    <w:p>
+      <w:pPr>
+        <w:jc w:val="both"/>
+      </w:pPr>
+    </w:p>
     <w:sectPr>
-      <w:headerReference w:type="even" r:id="rId11"/>
-      <w:headerReference w:type="default" r:id="rId12"/>
-      <w:footerReference w:type="even" r:id="rId13"/>
-      <w:footerReference w:type="default" r:id="rId14"/>
-      <w:headerReference w:type="first" r:id="rId15"/>
-      <w:footerReference w:type="first" r:id="rId16"/>
+      <w:headerReference w:type="even" r:id="rId12"/>
+      <w:headerReference w:type="default" r:id="rId13"/>
+      <w:footerReference w:type="even" r:id="rId14"/>
+      <w:footerReference w:type="default" r:id="rId15"/>
+      <w:headerReference w:type="first" r:id="rId16"/>
+      <w:footerReference w:type="first" r:id="rId17"/>
       <w:pgSz w:w="12240" w:h="15840"/>
       <w:pgMar w:top="1417" w:right="1701" w:bottom="1417" w:left="1701" w:header="708" w:footer="708" w:gutter="0"/>
       <w:cols w:space="708"/>
@@ -5274,6 +6735,7 @@
   <w:style w:type="character" w:default="1" w:styleId="Fuentedeprrafopredeter">
     <w:name w:val="Default Paragraph Font"/>
     <w:uiPriority w:val="1"/>
+    <w:semiHidden/>
     <w:unhideWhenUsed/>
   </w:style>
   <w:style w:type="table" w:default="1" w:styleId="Tablanormal">
@@ -5403,6 +6865,82 @@
       <w:ind w:left="720"/>
       <w:contextualSpacing/>
     </w:pPr>
+  </w:style>
+  <w:style w:type="table" w:styleId="Tablaconcuadrcula4-nfasis1">
+    <w:name w:val="Grid Table 4 Accent 1"/>
+    <w:basedOn w:val="Tablanormal"/>
+    <w:uiPriority w:val="49"/>
+    <w:rsid w:val="0090754E"/>
+    <w:pPr>
+      <w:spacing w:after="0" w:line="240" w:lineRule="auto"/>
+    </w:pPr>
+    <w:tblPr>
+      <w:tblStyleRowBandSize w:val="1"/>
+      <w:tblStyleColBandSize w:val="1"/>
+      <w:tblBorders>
+        <w:top w:val="single" w:sz="4" w:space="0" w:color="8EAADB" w:themeColor="accent1" w:themeTint="99"/>
+        <w:left w:val="single" w:sz="4" w:space="0" w:color="8EAADB" w:themeColor="accent1" w:themeTint="99"/>
+        <w:bottom w:val="single" w:sz="4" w:space="0" w:color="8EAADB" w:themeColor="accent1" w:themeTint="99"/>
+        <w:right w:val="single" w:sz="4" w:space="0" w:color="8EAADB" w:themeColor="accent1" w:themeTint="99"/>
+        <w:insideH w:val="single" w:sz="4" w:space="0" w:color="8EAADB" w:themeColor="accent1" w:themeTint="99"/>
+        <w:insideV w:val="single" w:sz="4" w:space="0" w:color="8EAADB" w:themeColor="accent1" w:themeTint="99"/>
+      </w:tblBorders>
+    </w:tblPr>
+    <w:tblStylePr w:type="firstRow">
+      <w:rPr>
+        <w:b/>
+        <w:bCs/>
+        <w:color w:val="FFFFFF" w:themeColor="background1"/>
+      </w:rPr>
+      <w:tblPr/>
+      <w:tcPr>
+        <w:tcBorders>
+          <w:top w:val="single" w:sz="4" w:space="0" w:color="4472C4" w:themeColor="accent1"/>
+          <w:left w:val="single" w:sz="4" w:space="0" w:color="4472C4" w:themeColor="accent1"/>
+          <w:bottom w:val="single" w:sz="4" w:space="0" w:color="4472C4" w:themeColor="accent1"/>
+          <w:right w:val="single" w:sz="4" w:space="0" w:color="4472C4" w:themeColor="accent1"/>
+          <w:insideH w:val="nil"/>
+          <w:insideV w:val="nil"/>
+        </w:tcBorders>
+        <w:shd w:val="clear" w:color="auto" w:fill="4472C4" w:themeFill="accent1"/>
+      </w:tcPr>
+    </w:tblStylePr>
+    <w:tblStylePr w:type="lastRow">
+      <w:rPr>
+        <w:b/>
+        <w:bCs/>
+      </w:rPr>
+      <w:tblPr/>
+      <w:tcPr>
+        <w:tcBorders>
+          <w:top w:val="double" w:sz="4" w:space="0" w:color="4472C4" w:themeColor="accent1"/>
+        </w:tcBorders>
+      </w:tcPr>
+    </w:tblStylePr>
+    <w:tblStylePr w:type="firstCol">
+      <w:rPr>
+        <w:b/>
+        <w:bCs/>
+      </w:rPr>
+    </w:tblStylePr>
+    <w:tblStylePr w:type="lastCol">
+      <w:rPr>
+        <w:b/>
+        <w:bCs/>
+      </w:rPr>
+    </w:tblStylePr>
+    <w:tblStylePr w:type="band1Vert">
+      <w:tblPr/>
+      <w:tcPr>
+        <w:shd w:val="clear" w:color="auto" w:fill="D9E2F3" w:themeFill="accent1" w:themeFillTint="33"/>
+      </w:tcPr>
+    </w:tblStylePr>
+    <w:tblStylePr w:type="band1Horz">
+      <w:tblPr/>
+      <w:tcPr>
+        <w:shd w:val="clear" w:color="auto" w:fill="D9E2F3" w:themeFill="accent1" w:themeFillTint="33"/>
+      </w:tcPr>
+    </w:tblStylePr>
   </w:style>
 </w:styles>
 </file>
